--- a/src/docs/Dokumentacja_Systemy_Rozmyte.docx
+++ b/src/docs/Dokumentacja_Systemy_Rozmyte.docx
@@ -7,8 +7,13 @@
         <w:pStyle w:val="Nagwek1"/>
       </w:pPr>
       <w:bookmarkStart w:id="0" w:name="Xeb7e6fc79a22def34a9a4d8de340c2774c2f41f"/>
-      <w:r>
-        <w:t>Fuzzy Car Controller - Dokumentacja Projektu</w:t>
+      <w:proofErr w:type="spellStart"/>
+      <w:r>
+        <w:t>Fuzzy</w:t>
+      </w:r>
+      <w:proofErr w:type="spellEnd"/>
+      <w:r>
+        <w:t xml:space="preserve"> Car Controller - Dokumentacja Projektu</w:t>
       </w:r>
     </w:p>
     <w:p>
@@ -33,7 +38,23 @@
         <w:t>Nazwa projektu:</w:t>
       </w:r>
       <w:r>
-        <w:t xml:space="preserve"> Fuzzy Systems – Symulacja pojazdu z kontrolą prędkości (Cruise Control)</w:t>
+        <w:t xml:space="preserve"> </w:t>
+      </w:r>
+      <w:proofErr w:type="spellStart"/>
+      <w:r>
+        <w:t>Fuzzy</w:t>
+      </w:r>
+      <w:proofErr w:type="spellEnd"/>
+      <w:r>
+        <w:t xml:space="preserve"> Systems – Symulacja pojazdu z kontrolą prędkości (</w:t>
+      </w:r>
+      <w:proofErr w:type="spellStart"/>
+      <w:r>
+        <w:t>Cruise</w:t>
+      </w:r>
+      <w:proofErr w:type="spellEnd"/>
+      <w:r>
+        <w:t xml:space="preserve"> Control)</w:t>
       </w:r>
       <w:r>
         <w:br/>
@@ -49,8 +70,13 @@
         <w:br/>
       </w:r>
       <w:r>
-        <w:t>- Mateusz Bocak</w:t>
-      </w:r>
+        <w:t xml:space="preserve">- Mateusz </w:t>
+      </w:r>
+      <w:proofErr w:type="spellStart"/>
+      <w:r>
+        <w:t>Bocak</w:t>
+      </w:r>
+      <w:proofErr w:type="spellEnd"/>
       <w:r>
         <w:br/>
       </w:r>
@@ -90,8 +116,39 @@
             <w:iCs/>
             <w:color w:val="auto"/>
           </w:rPr>
-          <w:t>github.com/JustFiesta/fuzzy-systems</w:t>
+          <w:t>github.com/</w:t>
         </w:r>
+        <w:proofErr w:type="spellStart"/>
+        <w:r>
+          <w:rPr>
+            <w:rStyle w:val="Hipercze"/>
+            <w:i/>
+            <w:iCs/>
+            <w:color w:val="auto"/>
+          </w:rPr>
+          <w:t>JustFiesta</w:t>
+        </w:r>
+        <w:proofErr w:type="spellEnd"/>
+        <w:r>
+          <w:rPr>
+            <w:rStyle w:val="Hipercze"/>
+            <w:i/>
+            <w:iCs/>
+            <w:color w:val="auto"/>
+          </w:rPr>
+          <w:t>/</w:t>
+        </w:r>
+        <w:proofErr w:type="spellStart"/>
+        <w:r>
+          <w:rPr>
+            <w:rStyle w:val="Hipercze"/>
+            <w:i/>
+            <w:iCs/>
+            <w:color w:val="auto"/>
+          </w:rPr>
+          <w:t>fuzzy-systems</w:t>
+        </w:r>
+        <w:proofErr w:type="spellEnd"/>
       </w:hyperlink>
     </w:p>
     <w:p/>
@@ -111,7 +168,39 @@
         <w:pStyle w:val="FirstParagraph"/>
       </w:pPr>
       <w:r>
-        <w:t>Celem projektu jest stworzenie symulacji jazdy pojazdu po torze owalnym (eliptycznym), w której logika rozmyta (fuzzy logic) steruje przepustnicą tak, aby utrzymać zadaną prędkość pojazdu – działanie zbliżone do samochodowego systemu cruise control.</w:t>
+        <w:t>Celem projektu jest stworzenie symulacji jazdy pojazdu po torze owalnym (eliptycznym), w której logika rozmyta (</w:t>
+      </w:r>
+      <w:proofErr w:type="spellStart"/>
+      <w:r>
+        <w:t>fuzzy</w:t>
+      </w:r>
+      <w:proofErr w:type="spellEnd"/>
+      <w:r>
+        <w:t xml:space="preserve"> </w:t>
+      </w:r>
+      <w:proofErr w:type="spellStart"/>
+      <w:r>
+        <w:t>logic</w:t>
+      </w:r>
+      <w:proofErr w:type="spellEnd"/>
+      <w:r>
+        <w:t xml:space="preserve">) steruje przepustnicą tak, aby utrzymać zadaną prędkość pojazdu – działanie zbliżone do samochodowego systemu </w:t>
+      </w:r>
+      <w:proofErr w:type="spellStart"/>
+      <w:r>
+        <w:t>cruise</w:t>
+      </w:r>
+      <w:proofErr w:type="spellEnd"/>
+      <w:r>
+        <w:t xml:space="preserve"> </w:t>
+      </w:r>
+      <w:proofErr w:type="spellStart"/>
+      <w:r>
+        <w:t>control</w:t>
+      </w:r>
+      <w:proofErr w:type="spellEnd"/>
+      <w:r>
+        <w:t>.</w:t>
       </w:r>
       <w:r>
         <w:br/>
@@ -265,7 +354,7 @@
       </w:pPr>
       <w:r>
         <w:pict w14:anchorId="757373D2">
-          <v:rect id="_x0000_i1265" style="width:0;height:1.5pt" o:hralign="center" o:hrstd="t" o:hr="t" fillcolor="#a0a0a0" stroked="f"/>
+          <v:rect id="_x0000_i1065" style="width:0;height:1.5pt" o:hralign="center" o:hrstd="t" o:hr="t" fillcolor="#a0a0a0" stroked="f"/>
         </w:pict>
       </w:r>
     </w:p>
@@ -325,7 +414,15 @@
         </w:numPr>
       </w:pPr>
       <w:r>
-        <w:t xml:space="preserve">Naciska przycisk "SET" na tempomatcie i ustawia prędkość docelową: </w:t>
+        <w:t xml:space="preserve">Naciska przycisk "SET" na </w:t>
+      </w:r>
+      <w:proofErr w:type="spellStart"/>
+      <w:r>
+        <w:t>tempomatcie</w:t>
+      </w:r>
+      <w:proofErr w:type="spellEnd"/>
+      <w:r>
+        <w:t xml:space="preserve"> i ustawia prędkość docelową: </w:t>
       </w:r>
       <w:r>
         <w:rPr>
@@ -535,7 +632,7 @@
       </w:pPr>
       <w:r>
         <w:pict w14:anchorId="692F2677">
-          <v:rect id="_x0000_i1266" style="width:0;height:1.5pt" o:hralign="center" o:hrstd="t" o:hr="t" fillcolor="#a0a0a0" stroked="f"/>
+          <v:rect id="_x0000_i1066" style="width:0;height:1.5pt" o:hralign="center" o:hrstd="t" o:hr="t" fillcolor="#a0a0a0" stroked="f"/>
         </w:pict>
       </w:r>
     </w:p>
@@ -750,7 +847,7 @@
       </w:pPr>
       <w:r>
         <w:pict w14:anchorId="50E381B7">
-          <v:rect id="_x0000_i1267" style="width:0;height:1.5pt" o:hralign="center" o:hrstd="t" o:hr="t" fillcolor="#a0a0a0" stroked="f"/>
+          <v:rect id="_x0000_i1067" style="width:0;height:1.5pt" o:hralign="center" o:hrstd="t" o:hr="t" fillcolor="#a0a0a0" stroked="f"/>
         </w:pict>
       </w:r>
     </w:p>
@@ -968,7 +1065,15 @@
         <w:t>sam dodaje gazu w zakręcie</w:t>
       </w:r>
       <w:r>
-        <w:t>, dokładnie tak jak zrobiłby doświadczony kierowca. Bez tego prędkość spadłaby do 85 km/h, zanim system zareagowałby. Dzięki analizie trendu (Δe) tempomat działa przewidująco.</w:t>
+        <w:t>, dokładnie tak jak zrobiłby doświadczony kierowca. Bez tego prędkość spadłaby do 85 km/h, zanim system zareagowałby. Dzięki analizie trendu (</w:t>
+      </w:r>
+      <w:proofErr w:type="spellStart"/>
+      <w:r>
+        <w:t>Δe</w:t>
+      </w:r>
+      <w:proofErr w:type="spellEnd"/>
+      <w:r>
+        <w:t>) tempomat działa przewidująco.</w:t>
       </w:r>
     </w:p>
     <w:p>
@@ -1044,7 +1149,7 @@
       </w:pPr>
       <w:r>
         <w:pict w14:anchorId="42F42531">
-          <v:rect id="_x0000_i1268" style="width:0;height:1.5pt" o:hralign="center" o:hrstd="t" o:hr="t" fillcolor="#a0a0a0" stroked="f"/>
+          <v:rect id="_x0000_i1068" style="width:0;height:1.5pt" o:hralign="center" o:hrstd="t" o:hr="t" fillcolor="#a0a0a0" stroked="f"/>
         </w:pict>
       </w:r>
     </w:p>
@@ -1265,7 +1370,7 @@
       </w:pPr>
       <w:r>
         <w:pict w14:anchorId="2B43AF3B">
-          <v:rect id="_x0000_i1269" style="width:0;height:1.5pt" o:hralign="center" o:hrstd="t" o:hr="t" fillcolor="#a0a0a0" stroked="f"/>
+          <v:rect id="_x0000_i1069" style="width:0;height:1.5pt" o:hralign="center" o:hrstd="t" o:hr="t" fillcolor="#a0a0a0" stroked="f"/>
         </w:pict>
       </w:r>
     </w:p>
@@ -1493,7 +1598,7 @@
       </w:pPr>
       <w:r>
         <w:pict w14:anchorId="5EA62986">
-          <v:rect id="_x0000_i1270" style="width:0;height:1.5pt" o:hralign="center" o:hrstd="t" o:hr="t" fillcolor="#a0a0a0" stroked="f"/>
+          <v:rect id="_x0000_i1070" style="width:0;height:1.5pt" o:hralign="center" o:hrstd="t" o:hr="t" fillcolor="#a0a0a0" stroked="f"/>
         </w:pict>
       </w:r>
     </w:p>
@@ -1828,7 +1933,7 @@
       </w:pPr>
       <w:r>
         <w:pict w14:anchorId="2793D146">
-          <v:rect id="_x0000_i1271" style="width:0;height:1.5pt" o:hralign="center" o:hrstd="t" o:hr="t" fillcolor="#a0a0a0" stroked="f"/>
+          <v:rect id="_x0000_i1071" style="width:0;height:1.5pt" o:hralign="center" o:hrstd="t" o:hr="t" fillcolor="#a0a0a0" stroked="f"/>
         </w:pict>
       </w:r>
     </w:p>
@@ -2118,7 +2223,7 @@
       </w:pPr>
       <w:r>
         <w:pict w14:anchorId="6CD02ADE">
-          <v:rect id="_x0000_i1272" style="width:0;height:1.5pt" o:hralign="center" o:hrstd="t" o:hr="t" fillcolor="#a0a0a0" stroked="f"/>
+          <v:rect id="_x0000_i1072" style="width:0;height:1.5pt" o:hralign="center" o:hrstd="t" o:hr="t" fillcolor="#a0a0a0" stroked="f"/>
         </w:pict>
       </w:r>
     </w:p>
@@ -2371,7 +2476,15 @@
         <w:t>tempo jego zmiany</w:t>
       </w:r>
       <w:r>
-        <w:t xml:space="preserve"> (Δe):</w:t>
+        <w:t xml:space="preserve"> (</w:t>
+      </w:r>
+      <w:proofErr w:type="spellStart"/>
+      <w:r>
+        <w:t>Δe</w:t>
+      </w:r>
+      <w:proofErr w:type="spellEnd"/>
+      <w:r>
+        <w:t>):</w:t>
       </w:r>
     </w:p>
     <w:p>
@@ -2459,9 +2572,15 @@
       <w:pPr>
         <w:pStyle w:val="FirstParagraph"/>
       </w:pPr>
-      <w:r>
-        <w:t xml:space="preserve">Fuzzy kontroler wyznacza sygnał przepustnicy </w:t>
-      </w:r>
+      <w:proofErr w:type="spellStart"/>
+      <w:r>
+        <w:t>Fuzzy</w:t>
+      </w:r>
+      <w:proofErr w:type="spellEnd"/>
+      <w:r>
+        <w:t xml:space="preserve"> kontroler wyznacza sygnał przepustnicy </w:t>
+      </w:r>
+      <w:proofErr w:type="spellStart"/>
       <w:r>
         <w:rPr>
           <w:rStyle w:val="HTML-kod"/>
@@ -2469,6 +2588,7 @@
         </w:rPr>
         <w:t>throttle</w:t>
       </w:r>
+      <w:proofErr w:type="spellEnd"/>
       <w:r>
         <w:t xml:space="preserve"> na podstawie błędu prędkości i przyspieszenia.</w:t>
       </w:r>
@@ -2553,7 +2673,15 @@
         <w:pStyle w:val="FirstParagraph"/>
       </w:pPr>
       <w:r>
-        <w:t>procent otwarcia przepustnicy (throttle)</w:t>
+        <w:t>procent otwarcia przepustnicy (</w:t>
+      </w:r>
+      <w:proofErr w:type="spellStart"/>
+      <w:r>
+        <w:t>throttle</w:t>
+      </w:r>
+      <w:proofErr w:type="spellEnd"/>
+      <w:r>
+        <w:t>)</w:t>
       </w:r>
     </w:p>
     <w:p>
@@ -2570,7 +2698,21 @@
         <w:rPr>
           <w:rStyle w:val="Pogrubienie"/>
         </w:rPr>
-        <w:t>Interfejs użytkownika (PyQt5 + PyQtGraph)</w:t>
+        <w:t xml:space="preserve">Interfejs użytkownika (PyQt5 + </w:t>
+      </w:r>
+      <w:proofErr w:type="spellStart"/>
+      <w:r>
+        <w:rPr>
+          <w:rStyle w:val="Pogrubienie"/>
+        </w:rPr>
+        <w:t>PyQtGraph</w:t>
+      </w:r>
+      <w:proofErr w:type="spellEnd"/>
+      <w:r>
+        <w:rPr>
+          <w:rStyle w:val="Pogrubienie"/>
+        </w:rPr>
+        <w:t>)</w:t>
       </w:r>
     </w:p>
     <w:p>
@@ -2602,7 +2744,15 @@
         <w:pStyle w:val="FirstParagraph"/>
       </w:pPr>
       <w:r>
-        <w:t>przyciski: Start/Pause, Reset, przełącznik trybu FUZZY/MANUAL.</w:t>
+        <w:t>przyciski: Start/</w:t>
+      </w:r>
+      <w:proofErr w:type="spellStart"/>
+      <w:r>
+        <w:t>Pause</w:t>
+      </w:r>
+      <w:proofErr w:type="spellEnd"/>
+      <w:r>
+        <w:t>, Reset, przełącznik trybu FUZZY/MANUAL.</w:t>
       </w:r>
       <w:bookmarkStart w:id="4" w:name="system-rozmyty-fuzzy-logic"/>
       <w:bookmarkEnd w:id="2"/>
@@ -2618,7 +2768,23 @@
         <w:pStyle w:val="Nagwek2"/>
       </w:pPr>
       <w:r>
-        <w:t>System rozmyty (Fuzzy Logic)</w:t>
+        <w:t>System rozmyty (</w:t>
+      </w:r>
+      <w:proofErr w:type="spellStart"/>
+      <w:r>
+        <w:t>Fuzzy</w:t>
+      </w:r>
+      <w:proofErr w:type="spellEnd"/>
+      <w:r>
+        <w:t xml:space="preserve"> </w:t>
+      </w:r>
+      <w:proofErr w:type="spellStart"/>
+      <w:r>
+        <w:t>Logic</w:t>
+      </w:r>
+      <w:proofErr w:type="spellEnd"/>
+      <w:r>
+        <w:t>)</w:t>
       </w:r>
     </w:p>
     <w:p>
@@ -2741,12 +2907,14 @@
             <w:pPr>
               <w:pStyle w:val="Compact"/>
             </w:pPr>
+            <w:proofErr w:type="spellStart"/>
             <w:r>
               <w:rPr>
                 <w:rStyle w:val="VerbatimChar"/>
               </w:rPr>
               <w:t>speed_error</w:t>
             </w:r>
+            <w:proofErr w:type="spellEnd"/>
           </w:p>
         </w:tc>
         <w:tc>
@@ -2815,12 +2983,14 @@
             <w:pPr>
               <w:pStyle w:val="Compact"/>
             </w:pPr>
+            <w:proofErr w:type="spellStart"/>
             <w:r>
               <w:rPr>
                 <w:rStyle w:val="VerbatimChar"/>
               </w:rPr>
               <w:t>acceleration</w:t>
             </w:r>
+            <w:proofErr w:type="spellEnd"/>
           </w:p>
         </w:tc>
         <w:tc>
@@ -2963,12 +3133,14 @@
             <w:pPr>
               <w:pStyle w:val="Compact"/>
             </w:pPr>
+            <w:proofErr w:type="spellStart"/>
             <w:r>
               <w:rPr>
                 <w:rStyle w:val="VerbatimChar"/>
               </w:rPr>
               <w:t>throttle</w:t>
             </w:r>
+            <w:proofErr w:type="spellEnd"/>
           </w:p>
         </w:tc>
         <w:tc>
@@ -3032,12 +3204,14 @@
       <w:r>
         <w:t xml:space="preserve">Zmienna </w:t>
       </w:r>
+      <w:proofErr w:type="spellStart"/>
       <w:r>
         <w:rPr>
           <w:rStyle w:val="VerbatimChar"/>
         </w:rPr>
         <w:t>speed_error</w:t>
       </w:r>
+      <w:proofErr w:type="spellEnd"/>
       <w:r>
         <w:t xml:space="preserve"> (błąd prędkości)</w:t>
       </w:r>
@@ -3074,8 +3248,13 @@
           <w:bCs/>
         </w:rPr>
       </w:pPr>
-      <w:r>
-        <w:t>negative_large – pojazd jedzie znacznie za szybko,</w:t>
+      <w:proofErr w:type="spellStart"/>
+      <w:r>
+        <w:t>negative_large</w:t>
+      </w:r>
+      <w:proofErr w:type="spellEnd"/>
+      <w:r>
+        <w:t xml:space="preserve"> – pojazd jedzie znacznie za szybko,</w:t>
       </w:r>
     </w:p>
     <w:p>
@@ -3090,9 +3269,14 @@
           <w:bCs/>
         </w:rPr>
       </w:pPr>
+      <w:proofErr w:type="spellStart"/>
       <w:r>
         <w:lastRenderedPageBreak/>
-        <w:t>negative_small – pojazd nieco przekracza prędkość zadaną,</w:t>
+        <w:t>negative_small</w:t>
+      </w:r>
+      <w:proofErr w:type="spellEnd"/>
+      <w:r>
+        <w:t xml:space="preserve"> – pojazd nieco przekracza prędkość zadaną,</w:t>
       </w:r>
     </w:p>
     <w:p>
@@ -3123,8 +3307,13 @@
           <w:bCs/>
         </w:rPr>
       </w:pPr>
-      <w:r>
-        <w:t>positive_small – pojazd jedzie lekko za wolno,</w:t>
+      <w:proofErr w:type="spellStart"/>
+      <w:r>
+        <w:t>positive_small</w:t>
+      </w:r>
+      <w:proofErr w:type="spellEnd"/>
+      <w:r>
+        <w:t xml:space="preserve"> – pojazd jedzie lekko za wolno,</w:t>
       </w:r>
     </w:p>
     <w:p>
@@ -3139,8 +3328,13 @@
           <w:bCs/>
         </w:rPr>
       </w:pPr>
-      <w:r>
-        <w:t xml:space="preserve">positive_large – pojazd jedzie znacznie za wolno. </w:t>
+      <w:proofErr w:type="spellStart"/>
+      <w:r>
+        <w:t>positive_large</w:t>
+      </w:r>
+      <w:proofErr w:type="spellEnd"/>
+      <w:r>
+        <w:t xml:space="preserve"> – pojazd jedzie znacznie za wolno. </w:t>
       </w:r>
     </w:p>
     <w:p>
@@ -3150,12 +3344,14 @@
       <w:r>
         <w:t xml:space="preserve">Zmienna </w:t>
       </w:r>
+      <w:proofErr w:type="spellStart"/>
       <w:r>
         <w:rPr>
           <w:rStyle w:val="VerbatimChar"/>
         </w:rPr>
         <w:t>acceleration</w:t>
       </w:r>
+      <w:proofErr w:type="spellEnd"/>
       <w:r>
         <w:t xml:space="preserve"> (przyspieszenie)</w:t>
       </w:r>
@@ -3176,6 +3372,7 @@
           <w:numId w:val="68"/>
         </w:numPr>
       </w:pPr>
+      <w:proofErr w:type="spellStart"/>
       <w:r>
         <w:rPr>
           <w:b/>
@@ -3183,6 +3380,7 @@
         </w:rPr>
         <w:t>negative</w:t>
       </w:r>
+      <w:proofErr w:type="spellEnd"/>
       <w:r>
         <w:t xml:space="preserve"> – pojazd hamuje / zwalnia</w:t>
       </w:r>
@@ -3214,6 +3412,7 @@
           <w:numId w:val="68"/>
         </w:numPr>
       </w:pPr>
+      <w:proofErr w:type="spellStart"/>
       <w:r>
         <w:rPr>
           <w:b/>
@@ -3221,6 +3420,7 @@
         </w:rPr>
         <w:t>positive</w:t>
       </w:r>
+      <w:proofErr w:type="spellEnd"/>
       <w:r>
         <w:t xml:space="preserve"> – pojazd przyspiesza</w:t>
       </w:r>
@@ -3234,12 +3434,14 @@
       <w:r>
         <w:t xml:space="preserve">Zmienna wyjściowa </w:t>
       </w:r>
+      <w:proofErr w:type="spellStart"/>
       <w:r>
         <w:rPr>
           <w:rStyle w:val="VerbatimChar"/>
         </w:rPr>
         <w:t>throttle</w:t>
       </w:r>
+      <w:proofErr w:type="spellEnd"/>
       <w:r>
         <w:t xml:space="preserve"> (przepustnica)</w:t>
       </w:r>
@@ -3268,6 +3470,7 @@
           <w:numId w:val="69"/>
         </w:numPr>
       </w:pPr>
+      <w:proofErr w:type="spellStart"/>
       <w:r>
         <w:rPr>
           <w:b/>
@@ -3275,6 +3478,7 @@
         </w:rPr>
         <w:t>very_low</w:t>
       </w:r>
+      <w:proofErr w:type="spellEnd"/>
       <w:r>
         <w:t xml:space="preserve"> – bardzo niska moc,</w:t>
       </w:r>
@@ -3287,6 +3491,7 @@
           <w:numId w:val="69"/>
         </w:numPr>
       </w:pPr>
+      <w:proofErr w:type="spellStart"/>
       <w:r>
         <w:rPr>
           <w:b/>
@@ -3294,6 +3499,7 @@
         </w:rPr>
         <w:t>low</w:t>
       </w:r>
+      <w:proofErr w:type="spellEnd"/>
       <w:r>
         <w:t xml:space="preserve"> – niska moc,</w:t>
       </w:r>
@@ -3344,6 +3550,7 @@
           <w:numId w:val="69"/>
         </w:numPr>
       </w:pPr>
+      <w:proofErr w:type="spellStart"/>
       <w:r>
         <w:rPr>
           <w:b/>
@@ -3351,6 +3558,7 @@
         </w:rPr>
         <w:t>very_high</w:t>
       </w:r>
+      <w:proofErr w:type="spellEnd"/>
       <w:r>
         <w:t xml:space="preserve"> – bardzo wysoka moc.</w:t>
       </w:r>
@@ -3380,8 +3588,13 @@
         <w:pStyle w:val="Nagwek3"/>
       </w:pPr>
       <w:bookmarkStart w:id="11" w:name="acceleration"/>
-      <w:r>
-        <w:t>Speed Error</w:t>
+      <w:proofErr w:type="spellStart"/>
+      <w:r>
+        <w:t>Speed</w:t>
+      </w:r>
+      <w:proofErr w:type="spellEnd"/>
+      <w:r>
+        <w:t xml:space="preserve"> Error</w:t>
       </w:r>
     </w:p>
     <w:p>
@@ -3396,8 +3609,13 @@
           <w:bCs/>
         </w:rPr>
       </w:pPr>
-      <w:r>
-        <w:t>negative_large: trapezoidalna [-30, -30, -20, -10]</w:t>
+      <w:proofErr w:type="spellStart"/>
+      <w:r>
+        <w:t>negative_large</w:t>
+      </w:r>
+      <w:proofErr w:type="spellEnd"/>
+      <w:r>
+        <w:t>: trapezoidalna [-30, -30, -20, -10]</w:t>
       </w:r>
     </w:p>
     <w:p>
@@ -3412,8 +3630,13 @@
           <w:bCs/>
         </w:rPr>
       </w:pPr>
-      <w:r>
-        <w:t>negative_small: trójkątna [-15, -5, 0]</w:t>
+      <w:proofErr w:type="spellStart"/>
+      <w:r>
+        <w:t>negative_small</w:t>
+      </w:r>
+      <w:proofErr w:type="spellEnd"/>
+      <w:r>
+        <w:t>: trójkątna [-15, -5, 0]</w:t>
       </w:r>
     </w:p>
     <w:p>
@@ -3444,8 +3667,13 @@
           <w:bCs/>
         </w:rPr>
       </w:pPr>
-      <w:r>
-        <w:t>positive_small: trójkątna [0, 5, 15]</w:t>
+      <w:proofErr w:type="spellStart"/>
+      <w:r>
+        <w:t>positive_small</w:t>
+      </w:r>
+      <w:proofErr w:type="spellEnd"/>
+      <w:r>
+        <w:t>: trójkątna [0, 5, 15]</w:t>
       </w:r>
     </w:p>
     <w:p>
@@ -3460,8 +3688,13 @@
           <w:bCs/>
         </w:rPr>
       </w:pPr>
-      <w:r>
-        <w:t xml:space="preserve">positive_large: trapezoidalna [10, 20, 30, 30] </w:t>
+      <w:proofErr w:type="spellStart"/>
+      <w:r>
+        <w:t>positive_large</w:t>
+      </w:r>
+      <w:proofErr w:type="spellEnd"/>
+      <w:r>
+        <w:t xml:space="preserve">: trapezoidalna [10, 20, 30, 30] </w:t>
       </w:r>
     </w:p>
     <w:p>
@@ -3486,8 +3719,13 @@
           <w:bCs/>
         </w:rPr>
       </w:pPr>
-      <w:r>
-        <w:t>negative: trapezoidalna [-10, -10, -5, 0]</w:t>
+      <w:proofErr w:type="spellStart"/>
+      <w:r>
+        <w:t>negative</w:t>
+      </w:r>
+      <w:proofErr w:type="spellEnd"/>
+      <w:r>
+        <w:t>: trapezoidalna [-10, -10, -5, 0]</w:t>
       </w:r>
     </w:p>
     <w:p>
@@ -3518,17 +3756,24 @@
           <w:bCs/>
         </w:rPr>
       </w:pPr>
-      <w:r>
-        <w:t>positive: trapezoidalna [0, 5, 10, 10]</w:t>
+      <w:proofErr w:type="spellStart"/>
+      <w:r>
+        <w:t>positive</w:t>
+      </w:r>
+      <w:proofErr w:type="spellEnd"/>
+      <w:r>
+        <w:t>: trapezoidalna [0, 5, 10, 10]</w:t>
       </w:r>
     </w:p>
     <w:p>
       <w:pPr>
         <w:pStyle w:val="Nagwek3"/>
       </w:pPr>
+      <w:proofErr w:type="spellStart"/>
       <w:r>
         <w:t>Throttle</w:t>
       </w:r>
+      <w:proofErr w:type="spellEnd"/>
     </w:p>
     <w:p>
       <w:pPr>
@@ -3538,8 +3783,13 @@
           <w:numId w:val="72"/>
         </w:numPr>
       </w:pPr>
-      <w:r>
-        <w:t>very_low: trapezoidalna [0, 0, 10, 20]</w:t>
+      <w:proofErr w:type="spellStart"/>
+      <w:r>
+        <w:t>very_low</w:t>
+      </w:r>
+      <w:proofErr w:type="spellEnd"/>
+      <w:r>
+        <w:t>: trapezoidalna [0, 0, 10, 20]</w:t>
       </w:r>
     </w:p>
     <w:p>
@@ -3550,8 +3800,13 @@
           <w:numId w:val="72"/>
         </w:numPr>
       </w:pPr>
-      <w:r>
-        <w:t>low: trójkątna [10, 25, 40]</w:t>
+      <w:proofErr w:type="spellStart"/>
+      <w:r>
+        <w:t>low</w:t>
+      </w:r>
+      <w:proofErr w:type="spellEnd"/>
+      <w:r>
+        <w:t>: trójkątna [10, 25, 40]</w:t>
       </w:r>
     </w:p>
     <w:p>
@@ -3586,8 +3841,13 @@
           <w:numId w:val="72"/>
         </w:numPr>
       </w:pPr>
-      <w:r>
-        <w:t>very_high: trapezoidalna [80, 90, 100, 100]</w:t>
+      <w:proofErr w:type="spellStart"/>
+      <w:r>
+        <w:t>very_high</w:t>
+      </w:r>
+      <w:proofErr w:type="spellEnd"/>
+      <w:r>
+        <w:t>: trapezoidalna [80, 90, 100, 100]</w:t>
       </w:r>
     </w:p>
     <w:p>
@@ -3604,7 +3864,15 @@
       <w:bookmarkEnd w:id="12"/>
       <w:r>
         <w:lastRenderedPageBreak/>
-        <w:t xml:space="preserve"> Baza reguł (Rule Base)</w:t>
+        <w:t xml:space="preserve"> Baza reguł (</w:t>
+      </w:r>
+      <w:proofErr w:type="spellStart"/>
+      <w:r>
+        <w:t>Rule</w:t>
+      </w:r>
+      <w:proofErr w:type="spellEnd"/>
+      <w:r>
+        <w:t xml:space="preserve"> Base)</w:t>
       </w:r>
       <w:r>
         <w:br/>
@@ -3660,8 +3928,54 @@
           <w:iCs/>
           <w:lang w:val="en-GB"/>
         </w:rPr>
-        <w:t>IF speed_error IS negative_large THEN throttle IS very_low</w:t>
-      </w:r>
+        <w:t xml:space="preserve">IF </w:t>
+      </w:r>
+      <w:proofErr w:type="spellStart"/>
+      <w:r>
+        <w:rPr>
+          <w:i/>
+          <w:iCs/>
+          <w:lang w:val="en-GB"/>
+        </w:rPr>
+        <w:t>speed_error</w:t>
+      </w:r>
+      <w:proofErr w:type="spellEnd"/>
+      <w:r>
+        <w:rPr>
+          <w:i/>
+          <w:iCs/>
+          <w:lang w:val="en-GB"/>
+        </w:rPr>
+        <w:t xml:space="preserve"> IS </w:t>
+      </w:r>
+      <w:proofErr w:type="spellStart"/>
+      <w:r>
+        <w:rPr>
+          <w:i/>
+          <w:iCs/>
+          <w:lang w:val="en-GB"/>
+        </w:rPr>
+        <w:t>negative_large</w:t>
+      </w:r>
+      <w:proofErr w:type="spellEnd"/>
+      <w:r>
+        <w:rPr>
+          <w:i/>
+          <w:iCs/>
+          <w:lang w:val="en-GB"/>
+        </w:rPr>
+        <w:t xml:space="preserve"> THEN throttle IS </w:t>
+      </w:r>
+      <w:proofErr w:type="spellStart"/>
+      <w:r>
+        <w:rPr>
+          <w:i/>
+          <w:iCs/>
+          <w:lang w:val="en-GB"/>
+        </w:rPr>
+        <w:t>very_low</w:t>
+      </w:r>
+      <w:proofErr w:type="spellEnd"/>
     </w:p>
     <w:p>
       <w:pPr>
@@ -3690,17 +4004,63 @@
           <w:iCs/>
           <w:lang w:val="en-GB"/>
         </w:rPr>
-        <w:t>IF speed_error IS negative_small AND acceleration IS negative</w:t>
-      </w:r>
+        <w:t xml:space="preserve">IF </w:t>
+      </w:r>
+      <w:proofErr w:type="spellStart"/>
       <w:r>
         <w:rPr>
           <w:i/>
           <w:iCs/>
           <w:lang w:val="en-GB"/>
         </w:rPr>
+        <w:t>speed_error</w:t>
+      </w:r>
+      <w:proofErr w:type="spellEnd"/>
+      <w:r>
+        <w:rPr>
+          <w:i/>
+          <w:iCs/>
+          <w:lang w:val="en-GB"/>
+        </w:rPr>
+        <w:t xml:space="preserve"> IS </w:t>
+      </w:r>
+      <w:proofErr w:type="spellStart"/>
+      <w:r>
+        <w:rPr>
+          <w:i/>
+          <w:iCs/>
+          <w:lang w:val="en-GB"/>
+        </w:rPr>
+        <w:t>negative_small</w:t>
+      </w:r>
+      <w:proofErr w:type="spellEnd"/>
+      <w:r>
+        <w:rPr>
+          <w:i/>
+          <w:iCs/>
+          <w:lang w:val="en-GB"/>
+        </w:rPr>
+        <w:t xml:space="preserve"> AND acceleration IS negative</w:t>
+      </w:r>
+      <w:r>
+        <w:rPr>
+          <w:i/>
+          <w:iCs/>
+          <w:lang w:val="en-GB"/>
+        </w:rPr>
         <w:br/>
-        <w:t>THEN throttle IS very_low</w:t>
-      </w:r>
+        <w:t xml:space="preserve">THEN throttle IS </w:t>
+      </w:r>
+      <w:proofErr w:type="spellStart"/>
+      <w:r>
+        <w:rPr>
+          <w:i/>
+          <w:iCs/>
+          <w:lang w:val="en-GB"/>
+        </w:rPr>
+        <w:t>very_low</w:t>
+      </w:r>
+      <w:proofErr w:type="spellEnd"/>
     </w:p>
     <w:p>
       <w:pPr>
@@ -3729,7 +4089,43 @@
           <w:iCs/>
           <w:lang w:val="en-GB"/>
         </w:rPr>
-        <w:t>IF speed_error IS negative_small AND acceleration IS zero</w:t>
+        <w:t xml:space="preserve">IF </w:t>
+      </w:r>
+      <w:proofErr w:type="spellStart"/>
+      <w:r>
+        <w:rPr>
+          <w:i/>
+          <w:iCs/>
+          <w:lang w:val="en-GB"/>
+        </w:rPr>
+        <w:t>speed_error</w:t>
+      </w:r>
+      <w:proofErr w:type="spellEnd"/>
+      <w:r>
+        <w:rPr>
+          <w:i/>
+          <w:iCs/>
+          <w:lang w:val="en-GB"/>
+        </w:rPr>
+        <w:t xml:space="preserve"> IS </w:t>
+      </w:r>
+      <w:proofErr w:type="spellStart"/>
+      <w:r>
+        <w:rPr>
+          <w:i/>
+          <w:iCs/>
+          <w:lang w:val="en-GB"/>
+        </w:rPr>
+        <w:t>negative_small</w:t>
+      </w:r>
+      <w:proofErr w:type="spellEnd"/>
+      <w:r>
+        <w:rPr>
+          <w:i/>
+          <w:iCs/>
+          <w:lang w:val="en-GB"/>
+        </w:rPr>
+        <w:t xml:space="preserve"> AND acceleration IS zero</w:t>
       </w:r>
       <w:r>
         <w:rPr>
@@ -3768,7 +4164,43 @@
           <w:iCs/>
           <w:lang w:val="en-GB"/>
         </w:rPr>
-        <w:t>IF speed_error IS negative_small AND acceleration IS positive</w:t>
+        <w:t xml:space="preserve">IF </w:t>
+      </w:r>
+      <w:proofErr w:type="spellStart"/>
+      <w:r>
+        <w:rPr>
+          <w:i/>
+          <w:iCs/>
+          <w:lang w:val="en-GB"/>
+        </w:rPr>
+        <w:t>speed_error</w:t>
+      </w:r>
+      <w:proofErr w:type="spellEnd"/>
+      <w:r>
+        <w:rPr>
+          <w:i/>
+          <w:iCs/>
+          <w:lang w:val="en-GB"/>
+        </w:rPr>
+        <w:t xml:space="preserve"> IS </w:t>
+      </w:r>
+      <w:proofErr w:type="spellStart"/>
+      <w:r>
+        <w:rPr>
+          <w:i/>
+          <w:iCs/>
+          <w:lang w:val="en-GB"/>
+        </w:rPr>
+        <w:t>negative_small</w:t>
+      </w:r>
+      <w:proofErr w:type="spellEnd"/>
+      <w:r>
+        <w:rPr>
+          <w:i/>
+          <w:iCs/>
+          <w:lang w:val="en-GB"/>
+        </w:rPr>
+        <w:t xml:space="preserve"> AND acceleration IS positive</w:t>
       </w:r>
       <w:r>
         <w:rPr>
@@ -3807,7 +4239,25 @@
           <w:iCs/>
           <w:lang w:val="en-GB"/>
         </w:rPr>
-        <w:t>IF speed_error IS zero AND acceleration IS negative</w:t>
+        <w:t xml:space="preserve">IF </w:t>
+      </w:r>
+      <w:proofErr w:type="spellStart"/>
+      <w:r>
+        <w:rPr>
+          <w:i/>
+          <w:iCs/>
+          <w:lang w:val="en-GB"/>
+        </w:rPr>
+        <w:t>speed_error</w:t>
+      </w:r>
+      <w:proofErr w:type="spellEnd"/>
+      <w:r>
+        <w:rPr>
+          <w:i/>
+          <w:iCs/>
+          <w:lang w:val="en-GB"/>
+        </w:rPr>
+        <w:t xml:space="preserve"> IS zero AND acceleration IS negative</w:t>
       </w:r>
       <w:r>
         <w:rPr>
@@ -3846,7 +4296,25 @@
           <w:iCs/>
           <w:lang w:val="en-GB"/>
         </w:rPr>
-        <w:t>IF speed_error IS zero AND acceleration IS zero</w:t>
+        <w:t xml:space="preserve">IF </w:t>
+      </w:r>
+      <w:proofErr w:type="spellStart"/>
+      <w:r>
+        <w:rPr>
+          <w:i/>
+          <w:iCs/>
+          <w:lang w:val="en-GB"/>
+        </w:rPr>
+        <w:t>speed_error</w:t>
+      </w:r>
+      <w:proofErr w:type="spellEnd"/>
+      <w:r>
+        <w:rPr>
+          <w:i/>
+          <w:iCs/>
+          <w:lang w:val="en-GB"/>
+        </w:rPr>
+        <w:t xml:space="preserve"> IS zero AND acceleration IS zero</w:t>
       </w:r>
       <w:r>
         <w:rPr>
@@ -3885,7 +4353,25 @@
           <w:iCs/>
           <w:lang w:val="en-GB"/>
         </w:rPr>
-        <w:t>IF speed_error IS zero AND acceleration IS positive</w:t>
+        <w:t xml:space="preserve">IF </w:t>
+      </w:r>
+      <w:proofErr w:type="spellStart"/>
+      <w:r>
+        <w:rPr>
+          <w:i/>
+          <w:iCs/>
+          <w:lang w:val="en-GB"/>
+        </w:rPr>
+        <w:t>speed_error</w:t>
+      </w:r>
+      <w:proofErr w:type="spellEnd"/>
+      <w:r>
+        <w:rPr>
+          <w:i/>
+          <w:iCs/>
+          <w:lang w:val="en-GB"/>
+        </w:rPr>
+        <w:t xml:space="preserve"> IS zero AND acceleration IS positive</w:t>
       </w:r>
       <w:r>
         <w:rPr>
@@ -3924,7 +4410,43 @@
           <w:iCs/>
           <w:lang w:val="en-GB"/>
         </w:rPr>
-        <w:t>IF speed_error IS positive_small AND acceleration IS negative</w:t>
+        <w:t xml:space="preserve">IF </w:t>
+      </w:r>
+      <w:proofErr w:type="spellStart"/>
+      <w:r>
+        <w:rPr>
+          <w:i/>
+          <w:iCs/>
+          <w:lang w:val="en-GB"/>
+        </w:rPr>
+        <w:t>speed_error</w:t>
+      </w:r>
+      <w:proofErr w:type="spellEnd"/>
+      <w:r>
+        <w:rPr>
+          <w:i/>
+          <w:iCs/>
+          <w:lang w:val="en-GB"/>
+        </w:rPr>
+        <w:t xml:space="preserve"> IS </w:t>
+      </w:r>
+      <w:proofErr w:type="spellStart"/>
+      <w:r>
+        <w:rPr>
+          <w:i/>
+          <w:iCs/>
+          <w:lang w:val="en-GB"/>
+        </w:rPr>
+        <w:t>positive_small</w:t>
+      </w:r>
+      <w:proofErr w:type="spellEnd"/>
+      <w:r>
+        <w:rPr>
+          <w:i/>
+          <w:iCs/>
+          <w:lang w:val="en-GB"/>
+        </w:rPr>
+        <w:t xml:space="preserve"> AND acceleration IS negative</w:t>
       </w:r>
       <w:r>
         <w:rPr>
@@ -3977,7 +4499,43 @@
           <w:iCs/>
           <w:lang w:val="en-GB"/>
         </w:rPr>
-        <w:t>IF speed_error IS positive_small AND acceleration IS zero</w:t>
+        <w:t xml:space="preserve">IF </w:t>
+      </w:r>
+      <w:proofErr w:type="spellStart"/>
+      <w:r>
+        <w:rPr>
+          <w:i/>
+          <w:iCs/>
+          <w:lang w:val="en-GB"/>
+        </w:rPr>
+        <w:t>speed_error</w:t>
+      </w:r>
+      <w:proofErr w:type="spellEnd"/>
+      <w:r>
+        <w:rPr>
+          <w:i/>
+          <w:iCs/>
+          <w:lang w:val="en-GB"/>
+        </w:rPr>
+        <w:t xml:space="preserve"> IS </w:t>
+      </w:r>
+      <w:proofErr w:type="spellStart"/>
+      <w:r>
+        <w:rPr>
+          <w:i/>
+          <w:iCs/>
+          <w:lang w:val="en-GB"/>
+        </w:rPr>
+        <w:t>positive_small</w:t>
+      </w:r>
+      <w:proofErr w:type="spellEnd"/>
+      <w:r>
+        <w:rPr>
+          <w:i/>
+          <w:iCs/>
+          <w:lang w:val="en-GB"/>
+        </w:rPr>
+        <w:t xml:space="preserve"> AND acceleration IS zero</w:t>
       </w:r>
       <w:r>
         <w:rPr>
@@ -4014,15 +4572,88 @@
           <w:i/>
           <w:iCs/>
         </w:rPr>
-        <w:t>IF speed_error IS positive_small AND acceleration IS positive</w:t>
-      </w:r>
+        <w:t xml:space="preserve">IF </w:t>
+      </w:r>
+      <w:proofErr w:type="spellStart"/>
       <w:r>
         <w:rPr>
           <w:i/>
           <w:iCs/>
         </w:rPr>
+        <w:t>speed_error</w:t>
+      </w:r>
+      <w:proofErr w:type="spellEnd"/>
+      <w:r>
+        <w:rPr>
+          <w:i/>
+          <w:iCs/>
+        </w:rPr>
+        <w:t xml:space="preserve"> IS </w:t>
+      </w:r>
+      <w:proofErr w:type="spellStart"/>
+      <w:r>
+        <w:rPr>
+          <w:i/>
+          <w:iCs/>
+        </w:rPr>
+        <w:t>positive_small</w:t>
+      </w:r>
+      <w:proofErr w:type="spellEnd"/>
+      <w:r>
+        <w:rPr>
+          <w:i/>
+          <w:iCs/>
+        </w:rPr>
+        <w:t xml:space="preserve"> AND </w:t>
+      </w:r>
+      <w:proofErr w:type="spellStart"/>
+      <w:r>
+        <w:rPr>
+          <w:i/>
+          <w:iCs/>
+        </w:rPr>
+        <w:t>acceleration</w:t>
+      </w:r>
+      <w:proofErr w:type="spellEnd"/>
+      <w:r>
+        <w:rPr>
+          <w:i/>
+          <w:iCs/>
+        </w:rPr>
+        <w:t xml:space="preserve"> IS </w:t>
+      </w:r>
+      <w:proofErr w:type="spellStart"/>
+      <w:r>
+        <w:rPr>
+          <w:i/>
+          <w:iCs/>
+        </w:rPr>
+        <w:t>positive</w:t>
+      </w:r>
+      <w:proofErr w:type="spellEnd"/>
+      <w:r>
+        <w:rPr>
+          <w:i/>
+          <w:iCs/>
+        </w:rPr>
         <w:br/>
-        <w:t>THEN throttle IS medium</w:t>
+        <w:t xml:space="preserve">THEN </w:t>
+      </w:r>
+      <w:proofErr w:type="spellStart"/>
+      <w:r>
+        <w:rPr>
+          <w:i/>
+          <w:iCs/>
+        </w:rPr>
+        <w:t>throttle</w:t>
+      </w:r>
+      <w:proofErr w:type="spellEnd"/>
+      <w:r>
+        <w:rPr>
+          <w:i/>
+          <w:iCs/>
+        </w:rPr>
+        <w:t xml:space="preserve"> IS medium</w:t>
       </w:r>
     </w:p>
     <w:p>
@@ -4050,16 +4681,98 @@
           <w:i/>
           <w:iCs/>
         </w:rPr>
-        <w:t>IF speed_error IS positive_large AND acceleration IS negative</w:t>
-      </w:r>
+        <w:t xml:space="preserve">IF </w:t>
+      </w:r>
+      <w:proofErr w:type="spellStart"/>
       <w:r>
         <w:rPr>
           <w:i/>
           <w:iCs/>
         </w:rPr>
+        <w:t>speed_error</w:t>
+      </w:r>
+      <w:proofErr w:type="spellEnd"/>
+      <w:r>
+        <w:rPr>
+          <w:i/>
+          <w:iCs/>
+        </w:rPr>
+        <w:t xml:space="preserve"> IS </w:t>
+      </w:r>
+      <w:proofErr w:type="spellStart"/>
+      <w:r>
+        <w:rPr>
+          <w:i/>
+          <w:iCs/>
+        </w:rPr>
+        <w:t>positive_large</w:t>
+      </w:r>
+      <w:proofErr w:type="spellEnd"/>
+      <w:r>
+        <w:rPr>
+          <w:i/>
+          <w:iCs/>
+        </w:rPr>
+        <w:t xml:space="preserve"> AND </w:t>
+      </w:r>
+      <w:proofErr w:type="spellStart"/>
+      <w:r>
+        <w:rPr>
+          <w:i/>
+          <w:iCs/>
+        </w:rPr>
+        <w:t>acceleration</w:t>
+      </w:r>
+      <w:proofErr w:type="spellEnd"/>
+      <w:r>
+        <w:rPr>
+          <w:i/>
+          <w:iCs/>
+        </w:rPr>
+        <w:t xml:space="preserve"> IS </w:t>
+      </w:r>
+      <w:proofErr w:type="spellStart"/>
+      <w:r>
+        <w:rPr>
+          <w:i/>
+          <w:iCs/>
+        </w:rPr>
+        <w:t>negative</w:t>
+      </w:r>
+      <w:proofErr w:type="spellEnd"/>
+      <w:r>
+        <w:rPr>
+          <w:i/>
+          <w:iCs/>
+        </w:rPr>
         <w:br/>
-        <w:t>THEN throttle IS very_high</w:t>
-      </w:r>
+        <w:t xml:space="preserve">THEN </w:t>
+      </w:r>
+      <w:proofErr w:type="spellStart"/>
+      <w:r>
+        <w:rPr>
+          <w:i/>
+          <w:iCs/>
+        </w:rPr>
+        <w:t>throttle</w:t>
+      </w:r>
+      <w:proofErr w:type="spellEnd"/>
+      <w:r>
+        <w:rPr>
+          <w:i/>
+          <w:iCs/>
+        </w:rPr>
+        <w:t xml:space="preserve"> IS </w:t>
+      </w:r>
+      <w:proofErr w:type="spellStart"/>
+      <w:r>
+        <w:rPr>
+          <w:i/>
+          <w:iCs/>
+        </w:rPr>
+        <w:t>very_high</w:t>
+      </w:r>
+      <w:proofErr w:type="spellEnd"/>
     </w:p>
     <w:p>
       <w:pPr>
@@ -4086,16 +4799,105 @@
           <w:i/>
           <w:iCs/>
         </w:rPr>
-        <w:t>IF speed_error IS positive_large AND (acceleration IS zero OR positive)</w:t>
-      </w:r>
+        <w:t xml:space="preserve">IF </w:t>
+      </w:r>
+      <w:proofErr w:type="spellStart"/>
       <w:r>
         <w:rPr>
           <w:i/>
           <w:iCs/>
         </w:rPr>
+        <w:t>speed_error</w:t>
+      </w:r>
+      <w:proofErr w:type="spellEnd"/>
+      <w:r>
+        <w:rPr>
+          <w:i/>
+          <w:iCs/>
+        </w:rPr>
+        <w:t xml:space="preserve"> IS </w:t>
+      </w:r>
+      <w:proofErr w:type="spellStart"/>
+      <w:r>
+        <w:rPr>
+          <w:i/>
+          <w:iCs/>
+        </w:rPr>
+        <w:t>positive_large</w:t>
+      </w:r>
+      <w:proofErr w:type="spellEnd"/>
+      <w:r>
+        <w:rPr>
+          <w:i/>
+          <w:iCs/>
+        </w:rPr>
+        <w:t xml:space="preserve"> AND (</w:t>
+      </w:r>
+      <w:proofErr w:type="spellStart"/>
+      <w:r>
+        <w:rPr>
+          <w:i/>
+          <w:iCs/>
+        </w:rPr>
+        <w:t>acceleration</w:t>
+      </w:r>
+      <w:proofErr w:type="spellEnd"/>
+      <w:r>
+        <w:rPr>
+          <w:i/>
+          <w:iCs/>
+        </w:rPr>
+        <w:t xml:space="preserve"> IS zero OR </w:t>
+      </w:r>
+      <w:proofErr w:type="spellStart"/>
+      <w:r>
+        <w:rPr>
+          <w:i/>
+          <w:iCs/>
+        </w:rPr>
+        <w:t>positive</w:t>
+      </w:r>
+      <w:proofErr w:type="spellEnd"/>
+      <w:r>
+        <w:rPr>
+          <w:i/>
+          <w:iCs/>
+        </w:rPr>
+        <w:t>)</w:t>
+      </w:r>
+      <w:r>
+        <w:rPr>
+          <w:i/>
+          <w:iCs/>
+        </w:rPr>
         <w:br/>
-        <w:t>THEN throttle IS very_high</w:t>
-      </w:r>
+        <w:t xml:space="preserve">THEN </w:t>
+      </w:r>
+      <w:proofErr w:type="spellStart"/>
+      <w:r>
+        <w:rPr>
+          <w:i/>
+          <w:iCs/>
+        </w:rPr>
+        <w:t>throttle</w:t>
+      </w:r>
+      <w:proofErr w:type="spellEnd"/>
+      <w:r>
+        <w:rPr>
+          <w:i/>
+          <w:iCs/>
+        </w:rPr>
+        <w:t xml:space="preserve"> IS </w:t>
+      </w:r>
+      <w:proofErr w:type="spellStart"/>
+      <w:r>
+        <w:rPr>
+          <w:i/>
+          <w:iCs/>
+        </w:rPr>
+        <w:t>very_high</w:t>
+      </w:r>
+      <w:proofErr w:type="spellEnd"/>
     </w:p>
     <w:p>
       <w:pPr>
@@ -4142,8 +4944,13 @@
             <w:pPr>
               <w:pStyle w:val="Compact"/>
             </w:pPr>
+            <w:proofErr w:type="spellStart"/>
             <w:r>
-              <w:t>Speed Error</w:t>
+              <w:t>Speed</w:t>
+            </w:r>
+            <w:proofErr w:type="spellEnd"/>
+            <w:r>
+              <w:t xml:space="preserve"> Error</w:t>
             </w:r>
           </w:p>
         </w:tc>
@@ -4168,9 +4975,11 @@
             <w:pPr>
               <w:pStyle w:val="Compact"/>
             </w:pPr>
+            <w:proofErr w:type="spellStart"/>
             <w:r>
               <w:t>Throttle</w:t>
             </w:r>
+            <w:proofErr w:type="spellEnd"/>
           </w:p>
         </w:tc>
         <w:tc>
@@ -4576,9 +5385,11 @@
             <w:pPr>
               <w:pStyle w:val="Compact"/>
             </w:pPr>
+            <w:proofErr w:type="spellStart"/>
             <w:r>
               <w:t>Low</w:t>
             </w:r>
+            <w:proofErr w:type="spellEnd"/>
           </w:p>
         </w:tc>
         <w:tc>
@@ -4783,9 +5594,11 @@
             <w:pPr>
               <w:pStyle w:val="Compact"/>
             </w:pPr>
+            <w:proofErr w:type="spellStart"/>
             <w:r>
               <w:t>Low</w:t>
             </w:r>
+            <w:proofErr w:type="spellEnd"/>
           </w:p>
         </w:tc>
         <w:tc>
@@ -4851,9 +5664,11 @@
             <w:pPr>
               <w:pStyle w:val="Compact"/>
             </w:pPr>
+            <w:proofErr w:type="spellStart"/>
             <w:r>
               <w:t>Low</w:t>
             </w:r>
+            <w:proofErr w:type="spellEnd"/>
           </w:p>
         </w:tc>
         <w:tc>
@@ -4918,9 +5733,11 @@
             <w:pPr>
               <w:pStyle w:val="Compact"/>
             </w:pPr>
+            <w:proofErr w:type="spellStart"/>
             <w:r>
               <w:t>Low</w:t>
             </w:r>
+            <w:proofErr w:type="spellEnd"/>
           </w:p>
         </w:tc>
         <w:tc>
@@ -4985,9 +5802,11 @@
             <w:pPr>
               <w:pStyle w:val="Compact"/>
             </w:pPr>
+            <w:proofErr w:type="spellStart"/>
             <w:r>
               <w:t>Low</w:t>
             </w:r>
+            <w:proofErr w:type="spellEnd"/>
           </w:p>
         </w:tc>
         <w:tc>
@@ -5052,9 +5871,11 @@
             <w:pPr>
               <w:pStyle w:val="Compact"/>
             </w:pPr>
+            <w:proofErr w:type="spellStart"/>
             <w:r>
               <w:t>Low</w:t>
             </w:r>
+            <w:proofErr w:type="spellEnd"/>
           </w:p>
         </w:tc>
         <w:tc>
@@ -5119,9 +5940,11 @@
             <w:pPr>
               <w:pStyle w:val="Compact"/>
             </w:pPr>
+            <w:proofErr w:type="spellStart"/>
             <w:r>
               <w:t>Low</w:t>
             </w:r>
+            <w:proofErr w:type="spellEnd"/>
           </w:p>
         </w:tc>
         <w:tc>
@@ -5186,9 +6009,11 @@
             <w:pPr>
               <w:pStyle w:val="Compact"/>
             </w:pPr>
+            <w:proofErr w:type="spellStart"/>
             <w:r>
               <w:t>Low</w:t>
             </w:r>
+            <w:proofErr w:type="spellEnd"/>
           </w:p>
         </w:tc>
         <w:tc>
@@ -5289,14 +6114,24 @@
         <w:t>generowane syntetycznie</w:t>
       </w:r>
       <w:r>
-        <w:t xml:space="preserve"> w Pythonie (biblioteka </w:t>
-      </w:r>
+        <w:t xml:space="preserve"> w </w:t>
+      </w:r>
+      <w:proofErr w:type="spellStart"/>
+      <w:r>
+        <w:t>Pythonie</w:t>
+      </w:r>
+      <w:proofErr w:type="spellEnd"/>
+      <w:r>
+        <w:t xml:space="preserve"> (biblioteka </w:t>
+      </w:r>
+      <w:proofErr w:type="spellStart"/>
       <w:r>
         <w:rPr>
           <w:rStyle w:val="VerbatimChar"/>
         </w:rPr>
         <w:t>numpy</w:t>
       </w:r>
+      <w:proofErr w:type="spellEnd"/>
       <w:r>
         <w:t>), co pozwala na: - Szybkie testowanie logiki rozmytej - Niezależność od zewnętrznych źródeł danych - Pełną kontrolę nad parametrami symulacji - Łatwą modyfikację warunków testowych</w:t>
       </w:r>
@@ -5318,11 +6153,19 @@
       <w:pPr>
         <w:pStyle w:val="SourceCode"/>
       </w:pPr>
+      <w:proofErr w:type="spellStart"/>
       <w:r>
         <w:rPr>
           <w:rStyle w:val="VerbatimChar"/>
         </w:rPr>
-        <w:t>fuzzy-systems/</w:t>
+        <w:t>fuzzy-systems</w:t>
+      </w:r>
+      <w:proofErr w:type="spellEnd"/>
+      <w:r>
+        <w:rPr>
+          <w:rStyle w:val="VerbatimChar"/>
+        </w:rPr>
+        <w:t>/</w:t>
       </w:r>
       <w:r>
         <w:br/>
@@ -5331,7 +6174,21 @@
         <w:rPr>
           <w:rStyle w:val="VerbatimChar"/>
         </w:rPr>
-        <w:t>├── core/</w:t>
+        <w:t xml:space="preserve">├── </w:t>
+      </w:r>
+      <w:proofErr w:type="spellStart"/>
+      <w:r>
+        <w:rPr>
+          <w:rStyle w:val="VerbatimChar"/>
+        </w:rPr>
+        <w:t>core</w:t>
+      </w:r>
+      <w:proofErr w:type="spellEnd"/>
+      <w:r>
+        <w:rPr>
+          <w:rStyle w:val="VerbatimChar"/>
+        </w:rPr>
+        <w:t>/</w:t>
       </w:r>
       <w:r>
         <w:br/>
@@ -5367,7 +6224,21 @@
         <w:rPr>
           <w:rStyle w:val="VerbatimChar"/>
         </w:rPr>
-        <w:t>├── ui/</w:t>
+        <w:t xml:space="preserve">├── </w:t>
+      </w:r>
+      <w:proofErr w:type="spellStart"/>
+      <w:r>
+        <w:rPr>
+          <w:rStyle w:val="VerbatimChar"/>
+        </w:rPr>
+        <w:t>ui</w:t>
+      </w:r>
+      <w:proofErr w:type="spellEnd"/>
+      <w:r>
+        <w:rPr>
+          <w:rStyle w:val="VerbatimChar"/>
+        </w:rPr>
+        <w:t>/</w:t>
       </w:r>
       <w:r>
         <w:br/>
@@ -5385,7 +6256,21 @@
         <w:rPr>
           <w:rStyle w:val="VerbatimChar"/>
         </w:rPr>
-        <w:t>│   └── components/             # Komponenty interfejsu</w:t>
+        <w:t xml:space="preserve">│   └── </w:t>
+      </w:r>
+      <w:proofErr w:type="spellStart"/>
+      <w:r>
+        <w:rPr>
+          <w:rStyle w:val="VerbatimChar"/>
+        </w:rPr>
+        <w:t>components</w:t>
+      </w:r>
+      <w:proofErr w:type="spellEnd"/>
+      <w:r>
+        <w:rPr>
+          <w:rStyle w:val="VerbatimChar"/>
+        </w:rPr>
+        <w:t>/             # Komponenty interfejsu</w:t>
       </w:r>
       <w:r>
         <w:br/>
@@ -5403,7 +6288,21 @@
         <w:rPr>
           <w:rStyle w:val="VerbatimChar"/>
         </w:rPr>
-        <w:t>│   └── parameters.json         # Konfiguracja parametrów</w:t>
+        <w:t xml:space="preserve">│   └── </w:t>
+      </w:r>
+      <w:proofErr w:type="spellStart"/>
+      <w:r>
+        <w:rPr>
+          <w:rStyle w:val="VerbatimChar"/>
+        </w:rPr>
+        <w:t>parameters.json</w:t>
+      </w:r>
+      <w:proofErr w:type="spellEnd"/>
+      <w:r>
+        <w:rPr>
+          <w:rStyle w:val="VerbatimChar"/>
+        </w:rPr>
+        <w:t xml:space="preserve">         # Konfiguracja parametrów</w:t>
       </w:r>
       <w:r>
         <w:br/>
@@ -5470,8 +6369,21 @@
           <w:numId w:val="78"/>
         </w:numPr>
       </w:pPr>
-      <w:r>
-        <w:t>drag_coeff – liniowy współczynnik oporu [N·s/m],</w:t>
+      <w:proofErr w:type="spellStart"/>
+      <w:r>
+        <w:t>drag_coeff</w:t>
+      </w:r>
+      <w:proofErr w:type="spellEnd"/>
+      <w:r>
+        <w:t xml:space="preserve"> – liniowy współczynnik oporu [</w:t>
+      </w:r>
+      <w:proofErr w:type="spellStart"/>
+      <w:r>
+        <w:t>N·s</w:t>
+      </w:r>
+      <w:proofErr w:type="spellEnd"/>
+      <w:r>
+        <w:t>/m],</w:t>
       </w:r>
     </w:p>
     <w:p>
@@ -5482,8 +6394,13 @@
           <w:numId w:val="78"/>
         </w:numPr>
       </w:pPr>
-      <w:r>
-        <w:t>max_throttle – maksymalna siła napędowa [N],</w:t>
+      <w:proofErr w:type="spellStart"/>
+      <w:r>
+        <w:t>max_throttle</w:t>
+      </w:r>
+      <w:proofErr w:type="spellEnd"/>
+      <w:r>
+        <w:t xml:space="preserve"> – maksymalna siła napędowa [N],</w:t>
       </w:r>
     </w:p>
     <w:p>
@@ -5494,8 +6411,13 @@
           <w:numId w:val="78"/>
         </w:numPr>
       </w:pPr>
-      <w:r>
-        <w:t>dt – krok czasowy symulacji [s].</w:t>
+      <w:proofErr w:type="spellStart"/>
+      <w:r>
+        <w:t>dt</w:t>
+      </w:r>
+      <w:proofErr w:type="spellEnd"/>
+      <w:r>
+        <w:t xml:space="preserve"> – krok czasowy symulacji [s].</w:t>
       </w:r>
     </w:p>
     <w:p>
@@ -5526,8 +6448,21 @@
           <w:numId w:val="79"/>
         </w:numPr>
       </w:pPr>
-      <w:r>
-        <w:t>drag_coeff = 50.0 N·s/m</w:t>
+      <w:proofErr w:type="spellStart"/>
+      <w:r>
+        <w:t>drag_coeff</w:t>
+      </w:r>
+      <w:proofErr w:type="spellEnd"/>
+      <w:r>
+        <w:t xml:space="preserve"> = 50.0 </w:t>
+      </w:r>
+      <w:proofErr w:type="spellStart"/>
+      <w:r>
+        <w:t>N·s</w:t>
+      </w:r>
+      <w:proofErr w:type="spellEnd"/>
+      <w:r>
+        <w:t>/m</w:t>
       </w:r>
     </w:p>
     <w:p>
@@ -5538,8 +6473,13 @@
           <w:numId w:val="79"/>
         </w:numPr>
       </w:pPr>
-      <w:r>
-        <w:t>max_throttle = 5000.0 N</w:t>
+      <w:proofErr w:type="spellStart"/>
+      <w:r>
+        <w:t>max_throttle</w:t>
+      </w:r>
+      <w:proofErr w:type="spellEnd"/>
+      <w:r>
+        <w:t xml:space="preserve"> = 5000.0 N</w:t>
       </w:r>
     </w:p>
     <w:p>
@@ -5550,8 +6490,13 @@
           <w:numId w:val="79"/>
         </w:numPr>
       </w:pPr>
-      <w:r>
-        <w:t>dt = 0.1 s</w:t>
+      <w:proofErr w:type="spellStart"/>
+      <w:r>
+        <w:t>dt</w:t>
+      </w:r>
+      <w:proofErr w:type="spellEnd"/>
+      <w:r>
+        <w:t xml:space="preserve"> = 0.1 s</w:t>
       </w:r>
     </w:p>
     <w:p>
@@ -5583,8 +6528,13 @@
           <w:numId w:val="38"/>
         </w:numPr>
       </w:pPr>
-      <w:r>
-        <w:t>position [m] – droga przebyta po torze (skalar, wykorzystywany do obliczeń pozycji na elipsie),</w:t>
+      <w:proofErr w:type="spellStart"/>
+      <w:r>
+        <w:t>position</w:t>
+      </w:r>
+      <w:proofErr w:type="spellEnd"/>
+      <w:r>
+        <w:t xml:space="preserve"> [m] – droga przebyta po torze (skalar, wykorzystywany do obliczeń pozycji na elipsie),</w:t>
       </w:r>
     </w:p>
     <w:p>
@@ -5595,8 +6545,13 @@
           <w:numId w:val="38"/>
         </w:numPr>
       </w:pPr>
-      <w:r>
-        <w:t>speed [m/s] – prędkość liniowa,</w:t>
+      <w:proofErr w:type="spellStart"/>
+      <w:r>
+        <w:t>speed</w:t>
+      </w:r>
+      <w:proofErr w:type="spellEnd"/>
+      <w:r>
+        <w:t xml:space="preserve"> [m/s] – prędkość liniowa,</w:t>
       </w:r>
     </w:p>
     <w:p>
@@ -5607,8 +6562,13 @@
           <w:numId w:val="38"/>
         </w:numPr>
       </w:pPr>
-      <w:r>
-        <w:t>acceleration [m/s²] – przyspieszenie liniowe.</w:t>
+      <w:proofErr w:type="spellStart"/>
+      <w:r>
+        <w:t>acceleration</w:t>
+      </w:r>
+      <w:proofErr w:type="spellEnd"/>
+      <w:r>
+        <w:t xml:space="preserve"> [m/s²] – przyspieszenie liniowe.</w:t>
       </w:r>
     </w:p>
     <w:p>
@@ -5642,7 +6602,15 @@
         </w:numPr>
       </w:pPr>
       <w:r>
-        <w:t>Ograniczenie throttle do zakresu [0, 100] [%].</w:t>
+        <w:t xml:space="preserve">Ograniczenie </w:t>
+      </w:r>
+      <w:proofErr w:type="spellStart"/>
+      <w:r>
+        <w:t>throttle</w:t>
+      </w:r>
+      <w:proofErr w:type="spellEnd"/>
+      <w:r>
+        <w:t xml:space="preserve"> do zakresu [0, 100] [%].</w:t>
       </w:r>
     </w:p>
     <w:p>
@@ -5661,8 +6629,93 @@
       <w:pPr>
         <w:pStyle w:val="Tekstpodstawowy"/>
       </w:pPr>
-      <w:r>
-        <w:t xml:space="preserve">Fthrottle=throttle100⋅max_throttleF_\text{throttle} = \frac{\text{throttle}}{100} \cdot \text{max\_throttle}Fthrottle​=100throttle​⋅max_throttle </w:t>
+      <w:proofErr w:type="spellStart"/>
+      <w:r>
+        <w:t>Fthrottle</w:t>
+      </w:r>
+      <w:proofErr w:type="spellEnd"/>
+      <w:r>
+        <w:t>=throttle100⋅max_throttleF_\</w:t>
+      </w:r>
+      <w:proofErr w:type="spellStart"/>
+      <w:r>
+        <w:t>text</w:t>
+      </w:r>
+      <w:proofErr w:type="spellEnd"/>
+      <w:r>
+        <w:t>{</w:t>
+      </w:r>
+      <w:proofErr w:type="spellStart"/>
+      <w:r>
+        <w:t>throttle</w:t>
+      </w:r>
+      <w:proofErr w:type="spellEnd"/>
+      <w:r>
+        <w:t>} = \</w:t>
+      </w:r>
+      <w:proofErr w:type="spellStart"/>
+      <w:r>
+        <w:t>frac</w:t>
+      </w:r>
+      <w:proofErr w:type="spellEnd"/>
+      <w:r>
+        <w:t>{\</w:t>
+      </w:r>
+      <w:proofErr w:type="spellStart"/>
+      <w:r>
+        <w:t>text</w:t>
+      </w:r>
+      <w:proofErr w:type="spellEnd"/>
+      <w:r>
+        <w:t>{</w:t>
+      </w:r>
+      <w:proofErr w:type="spellStart"/>
+      <w:r>
+        <w:t>throttle</w:t>
+      </w:r>
+      <w:proofErr w:type="spellEnd"/>
+      <w:r>
+        <w:t>}}{100} \</w:t>
+      </w:r>
+      <w:proofErr w:type="spellStart"/>
+      <w:r>
+        <w:t>cdot</w:t>
+      </w:r>
+      <w:proofErr w:type="spellEnd"/>
+      <w:r>
+        <w:t xml:space="preserve"> \</w:t>
+      </w:r>
+      <w:proofErr w:type="spellStart"/>
+      <w:r>
+        <w:t>text</w:t>
+      </w:r>
+      <w:proofErr w:type="spellEnd"/>
+      <w:r>
+        <w:t>{max\_</w:t>
+      </w:r>
+      <w:proofErr w:type="spellStart"/>
+      <w:r>
+        <w:t>throttle</w:t>
+      </w:r>
+      <w:proofErr w:type="spellEnd"/>
+      <w:r>
+        <w:t>}</w:t>
+      </w:r>
+      <w:proofErr w:type="spellStart"/>
+      <w:r>
+        <w:t>Fthrottle</w:t>
+      </w:r>
+      <w:proofErr w:type="spellEnd"/>
+      <w:r>
+        <w:t>​=100throttle​⋅</w:t>
+      </w:r>
+      <w:proofErr w:type="spellStart"/>
+      <w:r>
+        <w:t>max_throttle</w:t>
+      </w:r>
+      <w:proofErr w:type="spellEnd"/>
+      <w:r>
+        <w:t xml:space="preserve"> </w:t>
       </w:r>
     </w:p>
     <w:p>
@@ -5681,8 +6734,69 @@
       <w:pPr>
         <w:pStyle w:val="Tekstpodstawowy"/>
       </w:pPr>
-      <w:r>
-        <w:t xml:space="preserve">Fdrag=drag_coeff⋅vF_\text{drag} = \text{drag\_coeff} \cdot vFdrag​=drag_coeff⋅v </w:t>
+      <w:proofErr w:type="spellStart"/>
+      <w:r>
+        <w:t>Fdrag</w:t>
+      </w:r>
+      <w:proofErr w:type="spellEnd"/>
+      <w:r>
+        <w:t>=</w:t>
+      </w:r>
+      <w:proofErr w:type="spellStart"/>
+      <w:r>
+        <w:t>drag_coeff⋅vF</w:t>
+      </w:r>
+      <w:proofErr w:type="spellEnd"/>
+      <w:r>
+        <w:t>_\</w:t>
+      </w:r>
+      <w:proofErr w:type="spellStart"/>
+      <w:r>
+        <w:t>text</w:t>
+      </w:r>
+      <w:proofErr w:type="spellEnd"/>
+      <w:r>
+        <w:t>{drag} = \</w:t>
+      </w:r>
+      <w:proofErr w:type="spellStart"/>
+      <w:r>
+        <w:t>text</w:t>
+      </w:r>
+      <w:proofErr w:type="spellEnd"/>
+      <w:r>
+        <w:t>{drag\_</w:t>
+      </w:r>
+      <w:proofErr w:type="spellStart"/>
+      <w:r>
+        <w:t>coeff</w:t>
+      </w:r>
+      <w:proofErr w:type="spellEnd"/>
+      <w:r>
+        <w:t>} \</w:t>
+      </w:r>
+      <w:proofErr w:type="spellStart"/>
+      <w:r>
+        <w:t>cdot</w:t>
+      </w:r>
+      <w:proofErr w:type="spellEnd"/>
+      <w:r>
+        <w:t xml:space="preserve"> </w:t>
+      </w:r>
+      <w:proofErr w:type="spellStart"/>
+      <w:r>
+        <w:t>vFdrag</w:t>
+      </w:r>
+      <w:proofErr w:type="spellEnd"/>
+      <w:r>
+        <w:t>​=</w:t>
+      </w:r>
+      <w:proofErr w:type="spellStart"/>
+      <w:r>
+        <w:t>drag_coeff⋅v</w:t>
+      </w:r>
+      <w:proofErr w:type="spellEnd"/>
+      <w:r>
+        <w:t xml:space="preserve"> </w:t>
       </w:r>
     </w:p>
     <w:p>
@@ -5701,8 +6815,61 @@
       <w:pPr>
         <w:pStyle w:val="Tekstpodstawowy"/>
       </w:pPr>
-      <w:r>
-        <w:t xml:space="preserve">Fnet=Fthrottle−Fdrag,a=FnetmassF_\text{net} = F_\text{throttle} - F_\text{drag}, \quad a = \frac{F_\text{net}}{\text{mass}}Fnet​=Fthrottle​−Fdrag​,a=massFnet​​ </w:t>
+      <w:proofErr w:type="spellStart"/>
+      <w:r>
+        <w:t>Fnet</w:t>
+      </w:r>
+      <w:proofErr w:type="spellEnd"/>
+      <w:r>
+        <w:t>=</w:t>
+      </w:r>
+      <w:proofErr w:type="spellStart"/>
+      <w:r>
+        <w:t>Fthrottle−Fdrag,a</w:t>
+      </w:r>
+      <w:proofErr w:type="spellEnd"/>
+      <w:r>
+        <w:t>=</w:t>
+      </w:r>
+      <w:proofErr w:type="spellStart"/>
+      <w:r>
+        <w:t>FnetmassF</w:t>
+      </w:r>
+      <w:proofErr w:type="spellEnd"/>
+      <w:r>
+        <w:t>_\</w:t>
+      </w:r>
+      <w:proofErr w:type="spellStart"/>
+      <w:r>
+        <w:t>text</w:t>
+      </w:r>
+      <w:proofErr w:type="spellEnd"/>
+      <w:r>
+        <w:t>{net} = F_\</w:t>
+      </w:r>
+      <w:proofErr w:type="spellStart"/>
+      <w:r>
+        <w:t>text</w:t>
+      </w:r>
+      <w:proofErr w:type="spellEnd"/>
+      <w:r>
+        <w:t>{</w:t>
+      </w:r>
+      <w:proofErr w:type="spellStart"/>
+      <w:r>
+        <w:t>throttle</w:t>
+      </w:r>
+      <w:proofErr w:type="spellEnd"/>
+      <w:r>
+        <w:t>} - F_\</w:t>
+      </w:r>
+      <w:proofErr w:type="spellStart"/>
+      <w:r>
+        <w:t>text</w:t>
+      </w:r>
+      <w:proofErr w:type="spellEnd"/>
+      <w:r>
+        <w:t xml:space="preserve">{drag}, \quad a = \frac{F_\text{net}}{\text{mass}}Fnet​=Fthrottle​−Fdrag​,a=massFnet​​ </w:t>
       </w:r>
     </w:p>
     <w:p>
@@ -5723,7 +6890,71 @@
         <w:pStyle w:val="Tekstpodstawowy"/>
       </w:pPr>
       <w:r>
-        <w:t xml:space="preserve">vk+1=max⁡(0,vk+a⋅dt),sk+1=sk+vk+1⋅dtv_{k+1} = \max(0, v_k + a \cdot dt), \quad s_{k+1} = s_k + v_{k+1} \cdot dtvk+1​=max(0,vk​+a⋅dt),sk+1​=sk​+vk+1​⋅dt </w:t>
+        <w:t xml:space="preserve">vk+1=max⁡(0,vk+a⋅dt),sk+1=sk+vk+1⋅dtv_{k+1} = \max(0, </w:t>
+      </w:r>
+      <w:proofErr w:type="spellStart"/>
+      <w:r>
+        <w:t>v_k</w:t>
+      </w:r>
+      <w:proofErr w:type="spellEnd"/>
+      <w:r>
+        <w:t xml:space="preserve"> + a \</w:t>
+      </w:r>
+      <w:proofErr w:type="spellStart"/>
+      <w:r>
+        <w:t>cdot</w:t>
+      </w:r>
+      <w:proofErr w:type="spellEnd"/>
+      <w:r>
+        <w:t xml:space="preserve"> </w:t>
+      </w:r>
+      <w:proofErr w:type="spellStart"/>
+      <w:r>
+        <w:t>dt</w:t>
+      </w:r>
+      <w:proofErr w:type="spellEnd"/>
+      <w:r>
+        <w:t xml:space="preserve">), \quad s_{k+1} = </w:t>
+      </w:r>
+      <w:proofErr w:type="spellStart"/>
+      <w:r>
+        <w:t>s_k</w:t>
+      </w:r>
+      <w:proofErr w:type="spellEnd"/>
+      <w:r>
+        <w:t xml:space="preserve"> + v_{k+1} \</w:t>
+      </w:r>
+      <w:proofErr w:type="spellStart"/>
+      <w:r>
+        <w:t>cdot</w:t>
+      </w:r>
+      <w:proofErr w:type="spellEnd"/>
+      <w:r>
+        <w:t xml:space="preserve"> dtvk+1​=max(0,vk​+</w:t>
+      </w:r>
+      <w:proofErr w:type="spellStart"/>
+      <w:r>
+        <w:t>a⋅dt</w:t>
+      </w:r>
+      <w:proofErr w:type="spellEnd"/>
+      <w:r>
+        <w:t>),sk+1​=</w:t>
+      </w:r>
+      <w:proofErr w:type="spellStart"/>
+      <w:r>
+        <w:t>sk</w:t>
+      </w:r>
+      <w:proofErr w:type="spellEnd"/>
+      <w:r>
+        <w:t>​+vk+1​⋅</w:t>
+      </w:r>
+      <w:proofErr w:type="spellStart"/>
+      <w:r>
+        <w:t>dt</w:t>
+      </w:r>
+      <w:proofErr w:type="spellEnd"/>
+      <w:r>
+        <w:t xml:space="preserve"> </w:t>
       </w:r>
     </w:p>
     <w:p>
@@ -5830,7 +7061,23 @@
           <w:b/>
           <w:bCs/>
         </w:rPr>
-        <w:t>Opór (współczynnik oporu drag_coeff):</w:t>
+        <w:t xml:space="preserve">Opór (współczynnik oporu </w:t>
+      </w:r>
+      <w:proofErr w:type="spellStart"/>
+      <w:r>
+        <w:rPr>
+          <w:b/>
+          <w:bCs/>
+        </w:rPr>
+        <w:t>drag_coeff</w:t>
+      </w:r>
+      <w:proofErr w:type="spellEnd"/>
+      <w:r>
+        <w:rPr>
+          <w:b/>
+          <w:bCs/>
+        </w:rPr>
+        <w:t>):</w:t>
       </w:r>
     </w:p>
     <w:p>
@@ -5842,7 +7089,15 @@
         </w:numPr>
       </w:pPr>
       <w:r>
-        <w:t>suwak: od 20 do 100 N·s/m, krok 5,</w:t>
+        <w:t xml:space="preserve">suwak: od 20 do 100 </w:t>
+      </w:r>
+      <w:proofErr w:type="spellStart"/>
+      <w:r>
+        <w:t>N·s</w:t>
+      </w:r>
+      <w:proofErr w:type="spellEnd"/>
+      <w:r>
+        <w:t>/m, krok 5,</w:t>
       </w:r>
     </w:p>
     <w:p>
@@ -5870,7 +7125,39 @@
           <w:b/>
           <w:bCs/>
         </w:rPr>
-        <w:t>Moc [kN] / maks. siła max_throttle:</w:t>
+        <w:t>Moc [</w:t>
+      </w:r>
+      <w:proofErr w:type="spellStart"/>
+      <w:r>
+        <w:rPr>
+          <w:b/>
+          <w:bCs/>
+        </w:rPr>
+        <w:t>kN</w:t>
+      </w:r>
+      <w:proofErr w:type="spellEnd"/>
+      <w:r>
+        <w:rPr>
+          <w:b/>
+          <w:bCs/>
+        </w:rPr>
+        <w:t xml:space="preserve">] / maks. siła </w:t>
+      </w:r>
+      <w:proofErr w:type="spellStart"/>
+      <w:r>
+        <w:rPr>
+          <w:b/>
+          <w:bCs/>
+        </w:rPr>
+        <w:t>max_throttle</w:t>
+      </w:r>
+      <w:proofErr w:type="spellEnd"/>
+      <w:r>
+        <w:rPr>
+          <w:b/>
+          <w:bCs/>
+        </w:rPr>
+        <w:t>:</w:t>
       </w:r>
     </w:p>
     <w:p>
@@ -5882,7 +7169,15 @@
         </w:numPr>
       </w:pPr>
       <w:r>
-        <w:t>suwak: od 2 do 10 (kN), skalowany przez 1000 → 2000–10000 N,</w:t>
+        <w:t>suwak: od 2 do 10 (</w:t>
+      </w:r>
+      <w:proofErr w:type="spellStart"/>
+      <w:r>
+        <w:t>kN</w:t>
+      </w:r>
+      <w:proofErr w:type="spellEnd"/>
+      <w:r>
+        <w:t>), skalowany przez 1000 → 2000–10000 N,</w:t>
       </w:r>
     </w:p>
     <w:p>
@@ -5894,7 +7189,15 @@
         </w:numPr>
       </w:pPr>
       <w:r>
-        <w:t>domyślnie: 5 kN → 5000 N.</w:t>
+        <w:t xml:space="preserve">domyślnie: 5 </w:t>
+      </w:r>
+      <w:proofErr w:type="spellStart"/>
+      <w:r>
+        <w:t>kN</w:t>
+      </w:r>
+      <w:proofErr w:type="spellEnd"/>
+      <w:r>
+        <w:t xml:space="preserve"> → 5000 N.</w:t>
       </w:r>
     </w:p>
     <w:p>
@@ -5966,7 +7269,23 @@
           <w:b/>
           <w:bCs/>
         </w:rPr>
-        <w:t>Manual Throttle [%]:</w:t>
+        <w:t xml:space="preserve">Manual </w:t>
+      </w:r>
+      <w:proofErr w:type="spellStart"/>
+      <w:r>
+        <w:rPr>
+          <w:b/>
+          <w:bCs/>
+        </w:rPr>
+        <w:t>Throttle</w:t>
+      </w:r>
+      <w:proofErr w:type="spellEnd"/>
+      <w:r>
+        <w:rPr>
+          <w:b/>
+          <w:bCs/>
+        </w:rPr>
+        <w:t xml:space="preserve"> [%]:</w:t>
       </w:r>
     </w:p>
     <w:p>
@@ -6018,7 +7337,15 @@
         </w:numPr>
       </w:pPr>
       <w:r>
-        <w:t>▶ Start / Pause – uruchomienie/zatrzymanie pętli symulacji,</w:t>
+        <w:t xml:space="preserve">▶ Start / </w:t>
+      </w:r>
+      <w:proofErr w:type="spellStart"/>
+      <w:r>
+        <w:t>Pause</w:t>
+      </w:r>
+      <w:proofErr w:type="spellEnd"/>
+      <w:r>
+        <w:t xml:space="preserve"> – uruchomienie/zatrzymanie pętli symulacji,</w:t>
       </w:r>
     </w:p>
     <w:p>
@@ -6288,11 +7615,19 @@
           <w:rFonts w:asciiTheme="majorHAnsi" w:hAnsiTheme="majorHAnsi" w:cstheme="majorHAnsi"/>
         </w:rPr>
       </w:pPr>
+      <w:proofErr w:type="spellStart"/>
       <w:r>
         <w:rPr>
           <w:rFonts w:asciiTheme="majorHAnsi" w:hAnsiTheme="majorHAnsi" w:cstheme="majorHAnsi"/>
         </w:rPr>
-        <w:t>throttle [%] w funkcji czasu,</w:t>
+        <w:t>throttle</w:t>
+      </w:r>
+      <w:proofErr w:type="spellEnd"/>
+      <w:r>
+        <w:rPr>
+          <w:rFonts w:asciiTheme="majorHAnsi" w:hAnsiTheme="majorHAnsi" w:cstheme="majorHAnsi"/>
+        </w:rPr>
+        <w:t xml:space="preserve"> [%] w funkcji czasu,</w:t>
       </w:r>
     </w:p>
     <w:p>
@@ -6419,7 +7754,21 @@
         <w:rPr>
           <w:rFonts w:asciiTheme="majorHAnsi" w:hAnsiTheme="majorHAnsi" w:cstheme="majorHAnsi"/>
         </w:rPr>
-        <w:t>ostatnia wartość throttle,</w:t>
+        <w:t xml:space="preserve">ostatnia wartość </w:t>
+      </w:r>
+      <w:proofErr w:type="spellStart"/>
+      <w:r>
+        <w:rPr>
+          <w:rFonts w:asciiTheme="majorHAnsi" w:hAnsiTheme="majorHAnsi" w:cstheme="majorHAnsi"/>
+        </w:rPr>
+        <w:t>throttle</w:t>
+      </w:r>
+      <w:proofErr w:type="spellEnd"/>
+      <w:r>
+        <w:rPr>
+          <w:rFonts w:asciiTheme="majorHAnsi" w:hAnsiTheme="majorHAnsi" w:cstheme="majorHAnsi"/>
+        </w:rPr>
+        <w:t>,</w:t>
       </w:r>
     </w:p>
     <w:p>
@@ -6452,7 +7801,23 @@
         <w:br/>
       </w:r>
       <w:r>
-        <w:t>Logika pętli symulacji jest zaimplementowana w metodzie _simulation_step klasy FuzzyCarUI.</w:t>
+        <w:t>Logika pętli symulacji jest zaimplementowana w metodzie _</w:t>
+      </w:r>
+      <w:proofErr w:type="spellStart"/>
+      <w:r>
+        <w:t>simulation_step</w:t>
+      </w:r>
+      <w:proofErr w:type="spellEnd"/>
+      <w:r>
+        <w:t xml:space="preserve"> klasy </w:t>
+      </w:r>
+      <w:proofErr w:type="spellStart"/>
+      <w:r>
+        <w:t>FuzzyCarUI</w:t>
+      </w:r>
+      <w:proofErr w:type="spellEnd"/>
+      <w:r>
+        <w:t>.</w:t>
       </w:r>
       <w:r>
         <w:rPr>
@@ -6484,7 +7849,31 @@
         </w:numPr>
       </w:pPr>
       <w:r>
-        <w:t>Na podstawie car.position (droga [m]) wyznacza się (x, y, angle) na eliptycznym torze (OvalTrack.get_position).</w:t>
+        <w:t xml:space="preserve">Na podstawie </w:t>
+      </w:r>
+      <w:proofErr w:type="spellStart"/>
+      <w:r>
+        <w:t>car.position</w:t>
+      </w:r>
+      <w:proofErr w:type="spellEnd"/>
+      <w:r>
+        <w:t xml:space="preserve"> (droga [m]) wyznacza się (x, y, </w:t>
+      </w:r>
+      <w:proofErr w:type="spellStart"/>
+      <w:r>
+        <w:t>angle</w:t>
+      </w:r>
+      <w:proofErr w:type="spellEnd"/>
+      <w:r>
+        <w:t>) na eliptycznym torze (</w:t>
+      </w:r>
+      <w:proofErr w:type="spellStart"/>
+      <w:r>
+        <w:t>OvalTrack.get_position</w:t>
+      </w:r>
+      <w:proofErr w:type="spellEnd"/>
+      <w:r>
+        <w:t>).</w:t>
       </w:r>
     </w:p>
     <w:p>
@@ -6503,8 +7892,13 @@
           <w:numId w:val="56"/>
         </w:numPr>
       </w:pPr>
-      <w:r>
-        <w:t xml:space="preserve">target_speed pochodzi z suwaka w UI i jest podawana w </w:t>
+      <w:proofErr w:type="spellStart"/>
+      <w:r>
+        <w:t>target_speed</w:t>
+      </w:r>
+      <w:proofErr w:type="spellEnd"/>
+      <w:r>
+        <w:t xml:space="preserve"> pochodzi z suwaka w UI i jest podawana w </w:t>
       </w:r>
       <w:r>
         <w:rPr>
@@ -6533,8 +7927,29 @@
           <w:numId w:val="57"/>
         </w:numPr>
       </w:pPr>
-      <w:r>
-        <w:t xml:space="preserve">speed_error = (target_speed - self.car.speed) * 3.6 → [km/h]. </w:t>
+      <w:proofErr w:type="spellStart"/>
+      <w:r>
+        <w:t>speed_error</w:t>
+      </w:r>
+      <w:proofErr w:type="spellEnd"/>
+      <w:r>
+        <w:t xml:space="preserve"> = (</w:t>
+      </w:r>
+      <w:proofErr w:type="spellStart"/>
+      <w:r>
+        <w:t>target_speed</w:t>
+      </w:r>
+      <w:proofErr w:type="spellEnd"/>
+      <w:r>
+        <w:t xml:space="preserve"> - </w:t>
+      </w:r>
+      <w:proofErr w:type="spellStart"/>
+      <w:r>
+        <w:t>self.car.speed</w:t>
+      </w:r>
+      <w:proofErr w:type="spellEnd"/>
+      <w:r>
+        <w:t xml:space="preserve">) * 3.6 → [km/h]. </w:t>
       </w:r>
       <w:r>
         <w:br/>
@@ -6549,8 +7964,17 @@
           <w:b/>
           <w:bCs/>
         </w:rPr>
-        <w:t>Wyznaczenie przepustnicy throttle</w:t>
-      </w:r>
+        <w:t xml:space="preserve">Wyznaczenie przepustnicy </w:t>
+      </w:r>
+      <w:proofErr w:type="spellStart"/>
+      <w:r>
+        <w:rPr>
+          <w:b/>
+          <w:bCs/>
+        </w:rPr>
+        <w:t>throttle</w:t>
+      </w:r>
+      <w:proofErr w:type="spellEnd"/>
     </w:p>
     <w:p>
       <w:pPr>
@@ -6570,7 +7994,15 @@
         <w:t>MANUAL</w:t>
       </w:r>
       <w:r>
-        <w:t>: wartość z suwaka manual_throttle [0–100 %],</w:t>
+        <w:t xml:space="preserve">: wartość z suwaka </w:t>
+      </w:r>
+      <w:proofErr w:type="spellStart"/>
+      <w:r>
+        <w:t>manual_throttle</w:t>
+      </w:r>
+      <w:proofErr w:type="spellEnd"/>
+      <w:r>
+        <w:t xml:space="preserve"> [0–100 %],</w:t>
       </w:r>
     </w:p>
     <w:p>
@@ -6591,7 +8023,39 @@
         <w:t>FUZZY</w:t>
       </w:r>
       <w:r>
-        <w:t>: throttle = controller.compute_throttle(speed_error, car.acceleration).</w:t>
+        <w:t xml:space="preserve">: </w:t>
+      </w:r>
+      <w:proofErr w:type="spellStart"/>
+      <w:r>
+        <w:t>throttle</w:t>
+      </w:r>
+      <w:proofErr w:type="spellEnd"/>
+      <w:r>
+        <w:t xml:space="preserve"> = </w:t>
+      </w:r>
+      <w:proofErr w:type="spellStart"/>
+      <w:r>
+        <w:t>controller.compute_throttle</w:t>
+      </w:r>
+      <w:proofErr w:type="spellEnd"/>
+      <w:r>
+        <w:t>(</w:t>
+      </w:r>
+      <w:proofErr w:type="spellStart"/>
+      <w:r>
+        <w:t>speed_error</w:t>
+      </w:r>
+      <w:proofErr w:type="spellEnd"/>
+      <w:r>
+        <w:t xml:space="preserve">, </w:t>
+      </w:r>
+      <w:proofErr w:type="spellStart"/>
+      <w:r>
+        <w:t>car.acceleration</w:t>
+      </w:r>
+      <w:proofErr w:type="spellEnd"/>
+      <w:r>
+        <w:t>).</w:t>
       </w:r>
     </w:p>
     <w:p>
@@ -6610,8 +8074,21 @@
           <w:numId w:val="59"/>
         </w:numPr>
       </w:pPr>
-      <w:r>
-        <w:t xml:space="preserve">car.update(throttle) – przeliczenie pozycji, prędkości i przyspieszenia. </w:t>
+      <w:proofErr w:type="spellStart"/>
+      <w:r>
+        <w:t>car.update</w:t>
+      </w:r>
+      <w:proofErr w:type="spellEnd"/>
+      <w:r>
+        <w:t>(</w:t>
+      </w:r>
+      <w:proofErr w:type="spellStart"/>
+      <w:r>
+        <w:t>throttle</w:t>
+      </w:r>
+      <w:proofErr w:type="spellEnd"/>
+      <w:r>
+        <w:t xml:space="preserve">) – przeliczenie pozycji, prędkości i przyspieszenia. </w:t>
       </w:r>
     </w:p>
     <w:p>
@@ -6631,7 +8108,15 @@
         </w:numPr>
       </w:pPr>
       <w:r>
-        <w:t xml:space="preserve">Czas, prędkość, prędkość docelowa, throttle, błąd prędkości oraz pozycja (x, y) są dodawane do bufora historii o ograniczonej długości </w:t>
+        <w:t xml:space="preserve">Czas, prędkość, prędkość docelowa, </w:t>
+      </w:r>
+      <w:proofErr w:type="spellStart"/>
+      <w:r>
+        <w:t>throttle</w:t>
+      </w:r>
+      <w:proofErr w:type="spellEnd"/>
+      <w:r>
+        <w:t xml:space="preserve">, błąd prędkości oraz pozycja (x, y) są dodawane do bufora historii o ograniczonej długości </w:t>
       </w:r>
     </w:p>
     <w:p>
@@ -6695,7 +8180,15 @@
         </w:numPr>
       </w:pPr>
       <w:r>
-        <w:t>wykres throttle.</w:t>
+        <w:t xml:space="preserve">wykres </w:t>
+      </w:r>
+      <w:proofErr w:type="spellStart"/>
+      <w:r>
+        <w:t>throttle</w:t>
+      </w:r>
+      <w:proofErr w:type="spellEnd"/>
+      <w:r>
+        <w:t>.</w:t>
       </w:r>
     </w:p>
     <w:p>
@@ -6721,7 +8214,23 @@
       </w:pPr>
       <w:bookmarkStart w:id="25" w:name="kiss-keep-it-simple-stupid"/>
       <w:r>
-        <w:t>KISS (Keep It Simple, Stupid)</w:t>
+        <w:t>KISS (</w:t>
+      </w:r>
+      <w:proofErr w:type="spellStart"/>
+      <w:r>
+        <w:t>Keep</w:t>
+      </w:r>
+      <w:proofErr w:type="spellEnd"/>
+      <w:r>
+        <w:t xml:space="preserve"> It Simple, </w:t>
+      </w:r>
+      <w:proofErr w:type="spellStart"/>
+      <w:r>
+        <w:t>Stupid</w:t>
+      </w:r>
+      <w:proofErr w:type="spellEnd"/>
+      <w:r>
+        <w:t>)</w:t>
       </w:r>
     </w:p>
     <w:p>
@@ -6791,7 +8300,23 @@
         </w:numPr>
       </w:pPr>
       <w:r>
-        <w:t>Łatwa wymiana implementacji (np. UI: Streamlit → Pygame)</w:t>
+        <w:t xml:space="preserve">Łatwa wymiana implementacji (np. UI: </w:t>
+      </w:r>
+      <w:proofErr w:type="spellStart"/>
+      <w:r>
+        <w:t>Streamlit</w:t>
+      </w:r>
+      <w:proofErr w:type="spellEnd"/>
+      <w:r>
+        <w:t xml:space="preserve"> → </w:t>
+      </w:r>
+      <w:proofErr w:type="spellStart"/>
+      <w:r>
+        <w:t>Pygame</w:t>
+      </w:r>
+      <w:proofErr w:type="spellEnd"/>
+      <w:r>
+        <w:t>)</w:t>
       </w:r>
     </w:p>
     <w:p>
@@ -6801,8 +8326,21 @@
       <w:bookmarkStart w:id="27" w:name="single-responsibility-principle"/>
       <w:bookmarkEnd w:id="26"/>
       <w:r>
-        <w:t>Single Responsibility Principle</w:t>
-      </w:r>
+        <w:t xml:space="preserve">Single </w:t>
+      </w:r>
+      <w:proofErr w:type="spellStart"/>
+      <w:r>
+        <w:t>Responsibility</w:t>
+      </w:r>
+      <w:proofErr w:type="spellEnd"/>
+      <w:r>
+        <w:t xml:space="preserve"> </w:t>
+      </w:r>
+      <w:proofErr w:type="spellStart"/>
+      <w:r>
+        <w:t>Principle</w:t>
+      </w:r>
+      <w:proofErr w:type="spellEnd"/>
     </w:p>
     <w:p>
       <w:pPr>
@@ -6824,12 +8362,14 @@
           <w:numId w:val="25"/>
         </w:numPr>
       </w:pPr>
+      <w:proofErr w:type="spellStart"/>
       <w:r>
         <w:rPr>
           <w:rStyle w:val="VerbatimChar"/>
         </w:rPr>
         <w:t>FuzzyController</w:t>
       </w:r>
+      <w:proofErr w:type="spellEnd"/>
       <w:r>
         <w:t xml:space="preserve"> → tylko logika rozmyta</w:t>
       </w:r>
@@ -6842,12 +8382,14 @@
           <w:numId w:val="25"/>
         </w:numPr>
       </w:pPr>
+      <w:proofErr w:type="spellStart"/>
       <w:r>
         <w:rPr>
           <w:rStyle w:val="VerbatimChar"/>
         </w:rPr>
         <w:t>Vehicle</w:t>
       </w:r>
+      <w:proofErr w:type="spellEnd"/>
       <w:r>
         <w:t xml:space="preserve"> → tylko model fizyczny</w:t>
       </w:r>
@@ -6877,7 +8419,31 @@
       <w:bookmarkStart w:id="28" w:name="dry-dont-repeat-yourself"/>
       <w:bookmarkEnd w:id="27"/>
       <w:r>
-        <w:t>DRY (Don’t Repeat Yourself)</w:t>
+        <w:t>DRY (</w:t>
+      </w:r>
+      <w:proofErr w:type="spellStart"/>
+      <w:r>
+        <w:t>Don’t</w:t>
+      </w:r>
+      <w:proofErr w:type="spellEnd"/>
+      <w:r>
+        <w:t xml:space="preserve"> </w:t>
+      </w:r>
+      <w:proofErr w:type="spellStart"/>
+      <w:r>
+        <w:t>Repeat</w:t>
+      </w:r>
+      <w:proofErr w:type="spellEnd"/>
+      <w:r>
+        <w:t xml:space="preserve"> </w:t>
+      </w:r>
+      <w:proofErr w:type="spellStart"/>
+      <w:r>
+        <w:t>Yourself</w:t>
+      </w:r>
+      <w:proofErr w:type="spellEnd"/>
+      <w:r>
+        <w:t>)</w:t>
       </w:r>
     </w:p>
     <w:p>
@@ -6913,11 +8479,707 @@
         </w:numPr>
       </w:pPr>
       <w:r>
-        <w:t>Współdzielone utility functions</w:t>
+        <w:t xml:space="preserve">Współdzielone </w:t>
+      </w:r>
+      <w:proofErr w:type="spellStart"/>
+      <w:r>
+        <w:t>utility</w:t>
+      </w:r>
+      <w:proofErr w:type="spellEnd"/>
+      <w:r>
+        <w:t xml:space="preserve"> </w:t>
+      </w:r>
+      <w:proofErr w:type="spellStart"/>
+      <w:r>
+        <w:t>functions</w:t>
       </w:r>
       <w:bookmarkEnd w:id="0"/>
       <w:bookmarkEnd w:id="24"/>
       <w:bookmarkEnd w:id="28"/>
+      <w:proofErr w:type="spellEnd"/>
+    </w:p>
+    <w:p>
+      <w:pPr>
+        <w:pStyle w:val="Compact"/>
+        <w:ind w:left="240"/>
+      </w:pPr>
+    </w:p>
+    <w:p>
+      <w:pPr>
+        <w:pStyle w:val="Nagwek2"/>
+      </w:pPr>
+      <w:proofErr w:type="spellStart"/>
+      <w:r>
+        <w:t>Prompty</w:t>
+      </w:r>
+      <w:proofErr w:type="spellEnd"/>
+      <w:r>
+        <w:br/>
+      </w:r>
+    </w:p>
+    <w:p>
+      <w:pPr>
+        <w:pStyle w:val="Compact"/>
+        <w:rPr>
+          <w:b/>
+          <w:bCs/>
+        </w:rPr>
+      </w:pPr>
+      <w:r>
+        <w:rPr>
+          <w:b/>
+          <w:bCs/>
+        </w:rPr>
+        <w:t xml:space="preserve">1. </w:t>
+      </w:r>
+      <w:proofErr w:type="spellStart"/>
+      <w:r>
+        <w:rPr>
+          <w:b/>
+          <w:bCs/>
+        </w:rPr>
+        <w:t>Core</w:t>
+      </w:r>
+      <w:proofErr w:type="spellEnd"/>
+      <w:r>
+        <w:rPr>
+          <w:b/>
+          <w:bCs/>
+        </w:rPr>
+        <w:t xml:space="preserve"> </w:t>
+      </w:r>
+      <w:proofErr w:type="spellStart"/>
+      <w:r>
+        <w:rPr>
+          <w:b/>
+          <w:bCs/>
+        </w:rPr>
+        <w:t>fuzzy</w:t>
+      </w:r>
+      <w:proofErr w:type="spellEnd"/>
+      <w:r>
+        <w:rPr>
+          <w:b/>
+          <w:bCs/>
+        </w:rPr>
+        <w:t xml:space="preserve"> </w:t>
+      </w:r>
+      <w:proofErr w:type="spellStart"/>
+      <w:r>
+        <w:rPr>
+          <w:b/>
+          <w:bCs/>
+        </w:rPr>
+        <w:t>logic</w:t>
+      </w:r>
+      <w:proofErr w:type="spellEnd"/>
+      <w:r>
+        <w:rPr>
+          <w:b/>
+          <w:bCs/>
+        </w:rPr>
+        <w:t xml:space="preserve"> (core_logic.txt)</w:t>
+      </w:r>
+    </w:p>
+    <w:p>
+      <w:pPr>
+        <w:pStyle w:val="Compact"/>
+      </w:pPr>
+      <w:proofErr w:type="spellStart"/>
+      <w:r>
+        <w:t>Prompt</w:t>
+      </w:r>
+      <w:proofErr w:type="spellEnd"/>
+      <w:r>
+        <w:t xml:space="preserve"> definiujący </w:t>
+      </w:r>
+      <w:r>
+        <w:rPr>
+          <w:b/>
+          <w:bCs/>
+        </w:rPr>
+        <w:t>serce projektu</w:t>
+      </w:r>
+      <w:r>
+        <w:t xml:space="preserve">: moduł logiki rozmytej sterujący mocą silnika. Opisuje zmienne lingwistyczne, funkcje przynależności, reguły IF–THEN, wnioskowanie i </w:t>
+      </w:r>
+      <w:proofErr w:type="spellStart"/>
+      <w:r>
+        <w:t>defuzyfikację</w:t>
+      </w:r>
+      <w:proofErr w:type="spellEnd"/>
+      <w:r>
+        <w:t xml:space="preserve"> oraz prosty interfejs do użycia w symulacji </w:t>
+      </w:r>
+    </w:p>
+    <w:p>
+      <w:pPr>
+        <w:pStyle w:val="Compact"/>
+      </w:pPr>
+      <w:r>
+        <w:t>https://github.com/JustFiesta/fuzzy-systems/tree/main/src/prompts/2</w:t>
+      </w:r>
+    </w:p>
+    <w:p>
+      <w:pPr>
+        <w:pStyle w:val="Compact"/>
+      </w:pPr>
+      <w:r>
+        <w:pict w14:anchorId="589B5A52">
+          <v:rect id="_x0000_i1199" style="width:0;height:1.5pt" o:hralign="center" o:hrstd="t" o:hr="t" fillcolor="#a0a0a0" stroked="f"/>
+        </w:pict>
+      </w:r>
+    </w:p>
+    <w:p>
+      <w:pPr>
+        <w:pStyle w:val="Compact"/>
+        <w:rPr>
+          <w:b/>
+          <w:bCs/>
+        </w:rPr>
+      </w:pPr>
+      <w:r>
+        <w:rPr>
+          <w:b/>
+          <w:bCs/>
+        </w:rPr>
+        <w:t xml:space="preserve">2. </w:t>
+      </w:r>
+      <w:proofErr w:type="spellStart"/>
+      <w:r>
+        <w:rPr>
+          <w:b/>
+          <w:bCs/>
+        </w:rPr>
+        <w:t>Simulation</w:t>
+      </w:r>
+      <w:proofErr w:type="spellEnd"/>
+      <w:r>
+        <w:rPr>
+          <w:b/>
+          <w:bCs/>
+        </w:rPr>
+        <w:t xml:space="preserve"> </w:t>
+      </w:r>
+      <w:proofErr w:type="spellStart"/>
+      <w:r>
+        <w:rPr>
+          <w:b/>
+          <w:bCs/>
+        </w:rPr>
+        <w:t>Engineer</w:t>
+      </w:r>
+      <w:proofErr w:type="spellEnd"/>
+      <w:r>
+        <w:rPr>
+          <w:b/>
+          <w:bCs/>
+        </w:rPr>
+        <w:t xml:space="preserve"> (simulation.txt)</w:t>
+      </w:r>
+    </w:p>
+    <w:p>
+      <w:pPr>
+        <w:pStyle w:val="Compact"/>
+      </w:pPr>
+      <w:proofErr w:type="spellStart"/>
+      <w:r>
+        <w:t>Prompt</w:t>
+      </w:r>
+      <w:proofErr w:type="spellEnd"/>
+      <w:r>
+        <w:t xml:space="preserve"> odpowiedzialny za </w:t>
+      </w:r>
+      <w:r>
+        <w:rPr>
+          <w:b/>
+          <w:bCs/>
+        </w:rPr>
+        <w:t>model fizyczny pojazdu</w:t>
+      </w:r>
+      <w:r>
+        <w:t xml:space="preserve">. Skupia się na symulacji ruchu (prędkość, przyspieszenie, pozycja) w czasie dyskretnym i </w:t>
+      </w:r>
+      <w:r>
+        <w:rPr>
+          <w:b/>
+          <w:bCs/>
+        </w:rPr>
+        <w:t xml:space="preserve">działa całkowicie niezależnie od </w:t>
+      </w:r>
+      <w:proofErr w:type="spellStart"/>
+      <w:r>
+        <w:rPr>
+          <w:b/>
+          <w:bCs/>
+        </w:rPr>
+        <w:t>fuzzy</w:t>
+      </w:r>
+      <w:proofErr w:type="spellEnd"/>
+      <w:r>
+        <w:rPr>
+          <w:b/>
+          <w:bCs/>
+        </w:rPr>
+        <w:t xml:space="preserve"> </w:t>
+      </w:r>
+      <w:proofErr w:type="spellStart"/>
+      <w:r>
+        <w:rPr>
+          <w:b/>
+          <w:bCs/>
+        </w:rPr>
+        <w:t>logic</w:t>
+      </w:r>
+      <w:proofErr w:type="spellEnd"/>
+      <w:r>
+        <w:t xml:space="preserve"> </w:t>
+      </w:r>
+    </w:p>
+    <w:p>
+      <w:pPr>
+        <w:pStyle w:val="Compact"/>
+      </w:pPr>
+      <w:r>
+        <w:t>https://github.com/JustFiesta/fuzzy-systems/tree/main/src/prompts/2</w:t>
+      </w:r>
+    </w:p>
+    <w:p>
+      <w:pPr>
+        <w:pStyle w:val="Compact"/>
+      </w:pPr>
+      <w:r>
+        <w:pict w14:anchorId="5AE4DA33">
+          <v:rect id="_x0000_i1200" style="width:0;height:1.5pt" o:hralign="center" o:hrstd="t" o:hr="t" fillcolor="#a0a0a0" stroked="f"/>
+        </w:pict>
+      </w:r>
+      <w:r>
+        <w:br/>
+      </w:r>
+      <w:r>
+        <w:br/>
+      </w:r>
+    </w:p>
+    <w:p>
+      <w:pPr>
+        <w:pStyle w:val="Compact"/>
+        <w:rPr>
+          <w:b/>
+          <w:bCs/>
+        </w:rPr>
+      </w:pPr>
+      <w:r>
+        <w:rPr>
+          <w:b/>
+          <w:bCs/>
+        </w:rPr>
+        <w:lastRenderedPageBreak/>
+        <w:t xml:space="preserve">3. UI </w:t>
+      </w:r>
+      <w:proofErr w:type="spellStart"/>
+      <w:r>
+        <w:rPr>
+          <w:b/>
+          <w:bCs/>
+        </w:rPr>
+        <w:t>integration</w:t>
+      </w:r>
+      <w:proofErr w:type="spellEnd"/>
+      <w:r>
+        <w:rPr>
+          <w:b/>
+          <w:bCs/>
+        </w:rPr>
+        <w:t xml:space="preserve"> / problem architektoniczny (ui.txt)</w:t>
+      </w:r>
+    </w:p>
+    <w:p>
+      <w:pPr>
+        <w:pStyle w:val="Compact"/>
+      </w:pPr>
+      <w:proofErr w:type="spellStart"/>
+      <w:r>
+        <w:t>Prompt</w:t>
+      </w:r>
+      <w:proofErr w:type="spellEnd"/>
+      <w:r>
+        <w:t xml:space="preserve"> opisujący, </w:t>
+      </w:r>
+      <w:r>
+        <w:rPr>
+          <w:b/>
+          <w:bCs/>
+        </w:rPr>
+        <w:t xml:space="preserve">jak sensownie połączyć </w:t>
+      </w:r>
+      <w:proofErr w:type="spellStart"/>
+      <w:r>
+        <w:rPr>
+          <w:b/>
+          <w:bCs/>
+        </w:rPr>
+        <w:t>backend</w:t>
+      </w:r>
+      <w:proofErr w:type="spellEnd"/>
+      <w:r>
+        <w:rPr>
+          <w:b/>
+          <w:bCs/>
+        </w:rPr>
+        <w:t xml:space="preserve"> (</w:t>
+      </w:r>
+      <w:proofErr w:type="spellStart"/>
+      <w:r>
+        <w:rPr>
+          <w:b/>
+          <w:bCs/>
+        </w:rPr>
+        <w:t>fuzzy</w:t>
+      </w:r>
+      <w:proofErr w:type="spellEnd"/>
+      <w:r>
+        <w:rPr>
+          <w:b/>
+          <w:bCs/>
+        </w:rPr>
+        <w:t xml:space="preserve"> + symulacja) z UI</w:t>
+      </w:r>
+      <w:r>
+        <w:t xml:space="preserve">. Koncentruje się na płynności, separacji odpowiedzialności i pracy w czasie rzeczywistym </w:t>
+      </w:r>
+    </w:p>
+    <w:p>
+      <w:pPr>
+        <w:pStyle w:val="Compact"/>
+      </w:pPr>
+      <w:r>
+        <w:t>https://github.com/JustFiesta/fuzzy-systems/tree/main/src/prompts/2</w:t>
+      </w:r>
+    </w:p>
+    <w:p>
+      <w:pPr>
+        <w:pStyle w:val="Compact"/>
+      </w:pPr>
+      <w:r>
+        <w:pict w14:anchorId="1893AB46">
+          <v:rect id="_x0000_i1201" style="width:0;height:1.5pt" o:hralign="center" o:hrstd="t" o:hr="t" fillcolor="#a0a0a0" stroked="f"/>
+        </w:pict>
+      </w:r>
+    </w:p>
+    <w:p>
+      <w:pPr>
+        <w:pStyle w:val="Compact"/>
+        <w:rPr>
+          <w:b/>
+          <w:bCs/>
+        </w:rPr>
+      </w:pPr>
+      <w:r>
+        <w:rPr>
+          <w:b/>
+          <w:bCs/>
+        </w:rPr>
+        <w:t>4. Podział pracy w zespole (work-split.txt)</w:t>
+      </w:r>
+    </w:p>
+    <w:p>
+      <w:pPr>
+        <w:pStyle w:val="Compact"/>
+      </w:pPr>
+      <w:proofErr w:type="spellStart"/>
+      <w:r>
+        <w:t>Prompt</w:t>
+      </w:r>
+      <w:proofErr w:type="spellEnd"/>
+      <w:r>
+        <w:t xml:space="preserve"> organizacyjny — dzieli projekt na </w:t>
+      </w:r>
+      <w:r>
+        <w:rPr>
+          <w:b/>
+          <w:bCs/>
+        </w:rPr>
+        <w:t>3 niezależne role</w:t>
+      </w:r>
+      <w:r>
+        <w:t xml:space="preserve">, tak aby prace mogły być wykonywane równolegle. Wymusza modularność, zasadę KISS i jedną odpowiedzialność na moduł </w:t>
+      </w:r>
+    </w:p>
+    <w:p>
+      <w:pPr>
+        <w:pStyle w:val="Compact"/>
+      </w:pPr>
+      <w:r>
+        <w:t>https://github.com/JustFiesta/fuzzy-systems/tree/main/src/prompts/2</w:t>
+      </w:r>
+    </w:p>
+    <w:p>
+      <w:pPr>
+        <w:pStyle w:val="Compact"/>
+      </w:pPr>
+      <w:r>
+        <w:pict w14:anchorId="741E609D">
+          <v:rect id="_x0000_i1202" style="width:0;height:1.5pt" o:hralign="center" o:hrstd="t" o:hr="t" fillcolor="#a0a0a0" stroked="f"/>
+        </w:pict>
+      </w:r>
+    </w:p>
+    <w:p>
+      <w:pPr>
+        <w:pStyle w:val="Compact"/>
+        <w:rPr>
+          <w:b/>
+          <w:bCs/>
+        </w:rPr>
+      </w:pPr>
+      <w:r>
+        <w:rPr>
+          <w:b/>
+          <w:bCs/>
+        </w:rPr>
+        <w:t xml:space="preserve">5. Starter / mentor </w:t>
+      </w:r>
+      <w:proofErr w:type="spellStart"/>
+      <w:r>
+        <w:rPr>
+          <w:b/>
+          <w:bCs/>
+        </w:rPr>
+        <w:t>fuzzy</w:t>
+      </w:r>
+      <w:proofErr w:type="spellEnd"/>
+      <w:r>
+        <w:rPr>
+          <w:b/>
+          <w:bCs/>
+        </w:rPr>
+        <w:t xml:space="preserve"> </w:t>
+      </w:r>
+      <w:proofErr w:type="spellStart"/>
+      <w:r>
+        <w:rPr>
+          <w:b/>
+          <w:bCs/>
+        </w:rPr>
+        <w:t>logic</w:t>
+      </w:r>
+      <w:proofErr w:type="spellEnd"/>
+      <w:r>
+        <w:rPr>
+          <w:b/>
+          <w:bCs/>
+        </w:rPr>
+        <w:t xml:space="preserve"> (starter-context.txt)</w:t>
+      </w:r>
+    </w:p>
+    <w:p>
+      <w:pPr>
+        <w:pStyle w:val="Compact"/>
+      </w:pPr>
+      <w:proofErr w:type="spellStart"/>
+      <w:r>
+        <w:t>Prompt</w:t>
+      </w:r>
+      <w:proofErr w:type="spellEnd"/>
+      <w:r>
+        <w:t xml:space="preserve">-mentor, który ustawia </w:t>
+      </w:r>
+      <w:proofErr w:type="spellStart"/>
+      <w:r>
+        <w:t>chatbota</w:t>
+      </w:r>
+      <w:proofErr w:type="spellEnd"/>
+      <w:r>
+        <w:t xml:space="preserve"> jako </w:t>
+      </w:r>
+      <w:r>
+        <w:rPr>
+          <w:b/>
+          <w:bCs/>
+        </w:rPr>
+        <w:t>eksperta od logiki rozmytej</w:t>
+      </w:r>
+      <w:r>
+        <w:t xml:space="preserve">. Prowadzi od koncepcji, przez implementację, aż po analizę i debugowanie — typowo edukacyjny i projektowy </w:t>
+      </w:r>
+    </w:p>
+    <w:p>
+      <w:pPr>
+        <w:pStyle w:val="Compact"/>
+      </w:pPr>
+      <w:r>
+        <w:t>https://github.com/JustFiesta/fuzzy-systems/blob/main/src/prompts/1/starter-context.txt</w:t>
+      </w:r>
+    </w:p>
+    <w:p>
+      <w:pPr>
+        <w:pStyle w:val="Compact"/>
+      </w:pPr>
+      <w:r>
+        <w:pict w14:anchorId="4C6D4C1D">
+          <v:rect id="_x0000_i1203" style="width:0;height:1.5pt" o:hralign="center" o:hrstd="t" o:hr="t" fillcolor="#a0a0a0" stroked="f"/>
+        </w:pict>
+      </w:r>
+    </w:p>
+    <w:p>
+      <w:pPr>
+        <w:pStyle w:val="Compact"/>
+        <w:rPr>
+          <w:b/>
+          <w:bCs/>
+        </w:rPr>
+      </w:pPr>
+      <w:r>
+        <w:rPr>
+          <w:b/>
+          <w:bCs/>
+        </w:rPr>
+        <w:t xml:space="preserve">6. UI </w:t>
+      </w:r>
+      <w:proofErr w:type="spellStart"/>
+      <w:r>
+        <w:rPr>
+          <w:b/>
+          <w:bCs/>
+        </w:rPr>
+        <w:t>enhancements</w:t>
+      </w:r>
+      <w:proofErr w:type="spellEnd"/>
+      <w:r>
+        <w:rPr>
+          <w:b/>
+          <w:bCs/>
+        </w:rPr>
+        <w:t xml:space="preserve"> / optymalizacja (ui_enhancements.txt)</w:t>
+      </w:r>
+    </w:p>
+    <w:p>
+      <w:pPr>
+        <w:pStyle w:val="Compact"/>
+      </w:pPr>
+      <w:proofErr w:type="spellStart"/>
+      <w:r>
+        <w:t>Prompt</w:t>
+      </w:r>
+      <w:proofErr w:type="spellEnd"/>
+      <w:r>
+        <w:t xml:space="preserve"> stricte </w:t>
+      </w:r>
+      <w:r>
+        <w:rPr>
+          <w:b/>
+          <w:bCs/>
+        </w:rPr>
+        <w:t>teoretyczny</w:t>
+      </w:r>
+      <w:r>
+        <w:t xml:space="preserve">: dotyczy poprawy </w:t>
+      </w:r>
+      <w:proofErr w:type="spellStart"/>
+      <w:r>
+        <w:t>responsywności</w:t>
+      </w:r>
+      <w:proofErr w:type="spellEnd"/>
+      <w:r>
+        <w:t xml:space="preserve"> UI oraz sposobów dystrybucji aplikacji (desktop, </w:t>
+      </w:r>
+      <w:proofErr w:type="spellStart"/>
+      <w:r>
+        <w:t>docker</w:t>
+      </w:r>
+      <w:proofErr w:type="spellEnd"/>
+      <w:r>
+        <w:t xml:space="preserve">, alternatywy). Bez kodu — same koncepcje do wyboru </w:t>
+      </w:r>
+    </w:p>
+    <w:p>
+      <w:pPr>
+        <w:pStyle w:val="Compact"/>
+      </w:pPr>
+      <w:r>
+        <w:t>https://github.com/JustFiesta/fuzzy-systems/tree/main/src/prompts/3</w:t>
+      </w:r>
+    </w:p>
+    <w:p>
+      <w:pPr>
+        <w:pStyle w:val="Compact"/>
+      </w:pPr>
+      <w:r>
+        <w:pict w14:anchorId="180DCFBA">
+          <v:rect id="_x0000_i1204" style="width:0;height:1.5pt" o:hralign="center" o:hrstd="t" o:hr="t" fillcolor="#a0a0a0" stroked="f"/>
+        </w:pict>
+      </w:r>
+    </w:p>
+    <w:p>
+      <w:pPr>
+        <w:pStyle w:val="Compact"/>
+        <w:rPr>
+          <w:b/>
+          <w:bCs/>
+        </w:rPr>
+      </w:pPr>
+      <w:r>
+        <w:rPr>
+          <w:b/>
+          <w:bCs/>
+        </w:rPr>
+        <w:t>7. Notes / README pod obronę (notes-docs.txt)</w:t>
+      </w:r>
+    </w:p>
+    <w:p>
+      <w:pPr>
+        <w:pStyle w:val="Compact"/>
+      </w:pPr>
+      <w:proofErr w:type="spellStart"/>
+      <w:r>
+        <w:t>Prompt</w:t>
+      </w:r>
+      <w:proofErr w:type="spellEnd"/>
+      <w:r>
+        <w:t xml:space="preserve"> przygotowujący </w:t>
+      </w:r>
+      <w:r>
+        <w:rPr>
+          <w:b/>
+          <w:bCs/>
+        </w:rPr>
+        <w:t>notatki do obrony projektu</w:t>
+      </w:r>
+      <w:r>
+        <w:t xml:space="preserve">. Skupia się na mechanizmach, decyzjach projektowych i tym, </w:t>
+      </w:r>
+      <w:r>
+        <w:rPr>
+          <w:i/>
+          <w:iCs/>
+        </w:rPr>
+        <w:t>co i dlaczego działa</w:t>
+      </w:r>
+      <w:r>
+        <w:t xml:space="preserve">, a nie tylko </w:t>
+      </w:r>
+      <w:r>
+        <w:rPr>
+          <w:i/>
+          <w:iCs/>
+        </w:rPr>
+        <w:t>że działa</w:t>
+      </w:r>
+      <w:r>
+        <w:t xml:space="preserve"> </w:t>
+      </w:r>
+    </w:p>
+    <w:p>
+      <w:pPr>
+        <w:pStyle w:val="Compact"/>
+      </w:pPr>
+      <w:r>
+        <w:t>https://github.com/JustFiesta/fuzzy-systems/blob/main/src/prompts/4/notes-docs.txt</w:t>
+      </w:r>
+    </w:p>
+    <w:p>
+      <w:pPr>
+        <w:pStyle w:val="Compact"/>
+      </w:pPr>
     </w:p>
     <w:sectPr>
       <w:pgSz w:w="12240" w:h="15840"/>

--- a/src/docs/Dokumentacja_Systemy_Rozmyte.docx
+++ b/src/docs/Dokumentacja_Systemy_Rozmyte.docx
@@ -345,16 +345,11 @@
     <w:p>
       <w:pPr>
         <w:pStyle w:val="Tekstpodstawowy"/>
-        <w:ind w:left="720"/>
-      </w:pPr>
-    </w:p>
-    <w:p>
-      <w:pPr>
-        <w:pStyle w:val="Tekstpodstawowy"/>
-      </w:pPr>
-      <w:r>
+      </w:pPr>
+      <w:r>
+        <w:lastRenderedPageBreak/>
         <w:pict w14:anchorId="757373D2">
-          <v:rect id="_x0000_i1065" style="width:0;height:1.5pt" o:hralign="center" o:hrstd="t" o:hr="t" fillcolor="#a0a0a0" stroked="f"/>
+          <v:rect id="_x0000_i1025" style="width:0;height:1.5pt" o:hralign="center" o:hrstd="t" o:hr="t" fillcolor="#a0a0a0" stroked="f"/>
         </w:pict>
       </w:r>
     </w:p>
@@ -632,7 +627,7 @@
       </w:pPr>
       <w:r>
         <w:pict w14:anchorId="692F2677">
-          <v:rect id="_x0000_i1066" style="width:0;height:1.5pt" o:hralign="center" o:hrstd="t" o:hr="t" fillcolor="#a0a0a0" stroked="f"/>
+          <v:rect id="_x0000_i1026" style="width:0;height:1.5pt" o:hralign="center" o:hrstd="t" o:hr="t" fillcolor="#a0a0a0" stroked="f"/>
         </w:pict>
       </w:r>
     </w:p>
@@ -692,19 +687,19 @@
         <w:pStyle w:val="Tekstpodstawowy"/>
       </w:pPr>
       <w:r>
+        <w:t>Błąd: -2 km/h (prawie idealnie)</w:t>
+      </w:r>
+    </w:p>
+    <w:p>
+      <w:pPr>
+        <w:pStyle w:val="Tekstpodstawowy"/>
+      </w:pPr>
+      <w:r>
+        <w:rPr>
+          <w:b/>
+          <w:bCs/>
+        </w:rPr>
         <w:lastRenderedPageBreak/>
-        <w:t>Błąd: -2 km/h (prawie idealnie)</w:t>
-      </w:r>
-    </w:p>
-    <w:p>
-      <w:pPr>
-        <w:pStyle w:val="Tekstpodstawowy"/>
-      </w:pPr>
-      <w:r>
-        <w:rPr>
-          <w:b/>
-          <w:bCs/>
-        </w:rPr>
         <w:t>Logika rozmyta:</w:t>
       </w:r>
     </w:p>
@@ -847,7 +842,7 @@
       </w:pPr>
       <w:r>
         <w:pict w14:anchorId="50E381B7">
-          <v:rect id="_x0000_i1067" style="width:0;height:1.5pt" o:hralign="center" o:hrstd="t" o:hr="t" fillcolor="#a0a0a0" stroked="f"/>
+          <v:rect id="_x0000_i1027" style="width:0;height:1.5pt" o:hralign="center" o:hrstd="t" o:hr="t" fillcolor="#a0a0a0" stroked="f"/>
         </w:pict>
       </w:r>
     </w:p>
@@ -1051,40 +1046,40 @@
           <w:b/>
           <w:bCs/>
         </w:rPr>
+        <w:t>Efekt praktyczny:</w:t>
+      </w:r>
+      <w:r>
+        <w:t xml:space="preserve"> System </w:t>
+      </w:r>
+      <w:r>
+        <w:rPr>
+          <w:b/>
+          <w:bCs/>
+        </w:rPr>
+        <w:t>sam dodaje gazu w zakręcie</w:t>
+      </w:r>
+      <w:r>
+        <w:t>, dokładnie tak jak zrobiłby doświadczony kierowca. Bez tego prędkość spadłaby do 85 km/h, zanim system zareagowałby. Dzięki analizie trendu (</w:t>
+      </w:r>
+      <w:proofErr w:type="spellStart"/>
+      <w:r>
+        <w:t>Δe</w:t>
+      </w:r>
+      <w:proofErr w:type="spellEnd"/>
+      <w:r>
+        <w:t>) tempomat działa przewidująco.</w:t>
+      </w:r>
+    </w:p>
+    <w:p>
+      <w:pPr>
+        <w:pStyle w:val="Tekstpodstawowy"/>
+      </w:pPr>
+      <w:r>
+        <w:rPr>
+          <w:b/>
+          <w:bCs/>
+        </w:rPr>
         <w:lastRenderedPageBreak/>
-        <w:t>Efekt praktyczny:</w:t>
-      </w:r>
-      <w:r>
-        <w:t xml:space="preserve"> System </w:t>
-      </w:r>
-      <w:r>
-        <w:rPr>
-          <w:b/>
-          <w:bCs/>
-        </w:rPr>
-        <w:t>sam dodaje gazu w zakręcie</w:t>
-      </w:r>
-      <w:r>
-        <w:t>, dokładnie tak jak zrobiłby doświadczony kierowca. Bez tego prędkość spadłaby do 85 km/h, zanim system zareagowałby. Dzięki analizie trendu (</w:t>
-      </w:r>
-      <w:proofErr w:type="spellStart"/>
-      <w:r>
-        <w:t>Δe</w:t>
-      </w:r>
-      <w:proofErr w:type="spellEnd"/>
-      <w:r>
-        <w:t>) tempomat działa przewidująco.</w:t>
-      </w:r>
-    </w:p>
-    <w:p>
-      <w:pPr>
-        <w:pStyle w:val="Tekstpodstawowy"/>
-      </w:pPr>
-      <w:r>
-        <w:rPr>
-          <w:b/>
-          <w:bCs/>
-        </w:rPr>
         <w:t>Obserwacja w symulacji:</w:t>
       </w:r>
     </w:p>
@@ -1149,7 +1144,7 @@
       </w:pPr>
       <w:r>
         <w:pict w14:anchorId="42F42531">
-          <v:rect id="_x0000_i1068" style="width:0;height:1.5pt" o:hralign="center" o:hrstd="t" o:hr="t" fillcolor="#a0a0a0" stroked="f"/>
+          <v:rect id="_x0000_i1028" style="width:0;height:1.5pt" o:hralign="center" o:hrstd="t" o:hr="t" fillcolor="#a0a0a0" stroked="f"/>
         </w:pict>
       </w:r>
     </w:p>
@@ -1370,7 +1365,7 @@
       </w:pPr>
       <w:r>
         <w:pict w14:anchorId="2B43AF3B">
-          <v:rect id="_x0000_i1069" style="width:0;height:1.5pt" o:hralign="center" o:hrstd="t" o:hr="t" fillcolor="#a0a0a0" stroked="f"/>
+          <v:rect id="_x0000_i1029" style="width:0;height:1.5pt" o:hralign="center" o:hrstd="t" o:hr="t" fillcolor="#a0a0a0" stroked="f"/>
         </w:pict>
       </w:r>
     </w:p>
@@ -1399,36 +1394,36 @@
           <w:b/>
           <w:bCs/>
         </w:rPr>
+        <w:t>Sytuacja:</w:t>
+      </w:r>
+      <w:r>
+        <w:t xml:space="preserve"> Pojazd jedzie już 2 minuty z tempomatem. Prędkość oscyluje wokół </w:t>
+      </w:r>
+      <w:r>
+        <w:rPr>
+          <w:b/>
+          <w:bCs/>
+        </w:rPr>
+        <w:t>90 km/h</w:t>
+      </w:r>
+      <w:r>
+        <w:t xml:space="preserve"> (89.5 - 90.5 km/h).</w:t>
+      </w:r>
+    </w:p>
+    <w:p>
+      <w:pPr>
+        <w:pStyle w:val="Tekstpodstawowy"/>
+      </w:pPr>
+      <w:r>
+        <w:t>Błąd: ±0.5 km/h (praktycznie zero)</w:t>
+      </w:r>
+    </w:p>
+    <w:p>
+      <w:pPr>
+        <w:pStyle w:val="Tekstpodstawowy"/>
+      </w:pPr>
+      <w:r>
         <w:lastRenderedPageBreak/>
-        <w:t>Sytuacja:</w:t>
-      </w:r>
-      <w:r>
-        <w:t xml:space="preserve"> Pojazd jedzie już 2 minuty z tempomatem. Prędkość oscyluje wokół </w:t>
-      </w:r>
-      <w:r>
-        <w:rPr>
-          <w:b/>
-          <w:bCs/>
-        </w:rPr>
-        <w:t>90 km/h</w:t>
-      </w:r>
-      <w:r>
-        <w:t xml:space="preserve"> (89.5 - 90.5 km/h).</w:t>
-      </w:r>
-    </w:p>
-    <w:p>
-      <w:pPr>
-        <w:pStyle w:val="Tekstpodstawowy"/>
-      </w:pPr>
-      <w:r>
-        <w:t>Błąd: ±0.5 km/h (praktycznie zero)</w:t>
-      </w:r>
-    </w:p>
-    <w:p>
-      <w:pPr>
-        <w:pStyle w:val="Tekstpodstawowy"/>
-      </w:pPr>
-      <w:r>
         <w:t>Przepustnica: 45-48% (mikro-korekty)</w:t>
       </w:r>
     </w:p>
@@ -1598,7 +1593,7 @@
       </w:pPr>
       <w:r>
         <w:pict w14:anchorId="5EA62986">
-          <v:rect id="_x0000_i1070" style="width:0;height:1.5pt" o:hralign="center" o:hrstd="t" o:hr="t" fillcolor="#a0a0a0" stroked="f"/>
+          <v:rect id="_x0000_i1030" style="width:0;height:1.5pt" o:hralign="center" o:hrstd="t" o:hr="t" fillcolor="#a0a0a0" stroked="f"/>
         </w:pict>
       </w:r>
     </w:p>
@@ -1791,7 +1786,6 @@
         </w:numPr>
       </w:pPr>
       <w:r>
-        <w:lastRenderedPageBreak/>
         <w:t>Wymaga ciągłej uwagi kierowcy</w:t>
       </w:r>
     </w:p>
@@ -1828,6 +1822,7 @@
         </w:numPr>
       </w:pPr>
       <w:r>
+        <w:lastRenderedPageBreak/>
         <w:t>Niebieska linia prędkości "faluje" znacznie bardziej</w:t>
       </w:r>
     </w:p>
@@ -1933,7 +1928,7 @@
       </w:pPr>
       <w:r>
         <w:pict w14:anchorId="2793D146">
-          <v:rect id="_x0000_i1071" style="width:0;height:1.5pt" o:hralign="center" o:hrstd="t" o:hr="t" fillcolor="#a0a0a0" stroked="f"/>
+          <v:rect id="_x0000_i1031" style="width:0;height:1.5pt" o:hralign="center" o:hrstd="t" o:hr="t" fillcolor="#a0a0a0" stroked="f"/>
         </w:pict>
       </w:r>
     </w:p>
@@ -2157,7 +2152,6 @@
         </w:numPr>
       </w:pPr>
       <w:r>
-        <w:lastRenderedPageBreak/>
         <w:t>W trybie MANUAL: skokowe zmiany wg użytkownika</w:t>
       </w:r>
     </w:p>
@@ -2190,6 +2184,7 @@
         <w:pStyle w:val="Tekstpodstawowy"/>
       </w:pPr>
       <w:r>
+        <w:lastRenderedPageBreak/>
         <w:t xml:space="preserve">   Docelowa: 90.0 km/h</w:t>
       </w:r>
     </w:p>
@@ -2223,7 +2218,7 @@
       </w:pPr>
       <w:r>
         <w:pict w14:anchorId="6CD02ADE">
-          <v:rect id="_x0000_i1072" style="width:0;height:1.5pt" o:hralign="center" o:hrstd="t" o:hr="t" fillcolor="#a0a0a0" stroked="f"/>
+          <v:rect id="_x0000_i1032" style="width:0;height:1.5pt" o:hralign="center" o:hrstd="t" o:hr="t" fillcolor="#a0a0a0" stroked="f"/>
         </w:pict>
       </w:r>
     </w:p>
@@ -2550,7 +2545,6 @@
           <w:b w:val="0"/>
           <w:bCs w:val="0"/>
         </w:rPr>
-        <w:lastRenderedPageBreak/>
         <w:br/>
       </w:r>
       <w:r>
@@ -2604,6 +2598,7 @@
         <w:rPr>
           <w:rStyle w:val="Pogrubienie"/>
         </w:rPr>
+        <w:lastRenderedPageBreak/>
         <w:t>Symulacja fizyczna pojazdu</w:t>
       </w:r>
     </w:p>
@@ -4565,12 +4560,14 @@
         <w:rPr>
           <w:i/>
           <w:iCs/>
+          <w:lang w:val="en-US"/>
         </w:rPr>
       </w:pPr>
       <w:r>
         <w:rPr>
           <w:i/>
           <w:iCs/>
+          <w:lang w:val="en-US"/>
         </w:rPr>
         <w:t xml:space="preserve">IF </w:t>
       </w:r>
@@ -4579,6 +4576,7 @@
         <w:rPr>
           <w:i/>
           <w:iCs/>
+          <w:lang w:val="en-US"/>
         </w:rPr>
         <w:t>speed_error</w:t>
       </w:r>
@@ -4587,6 +4585,7 @@
         <w:rPr>
           <w:i/>
           <w:iCs/>
+          <w:lang w:val="en-US"/>
         </w:rPr>
         <w:t xml:space="preserve"> IS </w:t>
       </w:r>
@@ -4595,6 +4594,7 @@
         <w:rPr>
           <w:i/>
           <w:iCs/>
+          <w:lang w:val="en-US"/>
         </w:rPr>
         <w:t>positive_small</w:t>
       </w:r>
@@ -4603,57 +4603,18 @@
         <w:rPr>
           <w:i/>
           <w:iCs/>
-        </w:rPr>
-        <w:t xml:space="preserve"> AND </w:t>
-      </w:r>
-      <w:proofErr w:type="spellStart"/>
+          <w:lang w:val="en-US"/>
+        </w:rPr>
+        <w:t xml:space="preserve"> AND acceleration IS positive</w:t>
+      </w:r>
       <w:r>
         <w:rPr>
           <w:i/>
           <w:iCs/>
-        </w:rPr>
-        <w:t>acceleration</w:t>
-      </w:r>
-      <w:proofErr w:type="spellEnd"/>
-      <w:r>
-        <w:rPr>
-          <w:i/>
-          <w:iCs/>
-        </w:rPr>
-        <w:t xml:space="preserve"> IS </w:t>
-      </w:r>
-      <w:proofErr w:type="spellStart"/>
-      <w:r>
-        <w:rPr>
-          <w:i/>
-          <w:iCs/>
-        </w:rPr>
-        <w:t>positive</w:t>
-      </w:r>
-      <w:proofErr w:type="spellEnd"/>
-      <w:r>
-        <w:rPr>
-          <w:i/>
-          <w:iCs/>
+          <w:lang w:val="en-US"/>
         </w:rPr>
         <w:br/>
-        <w:t xml:space="preserve">THEN </w:t>
-      </w:r>
-      <w:proofErr w:type="spellStart"/>
-      <w:r>
-        <w:rPr>
-          <w:i/>
-          <w:iCs/>
-        </w:rPr>
-        <w:t>throttle</w:t>
-      </w:r>
-      <w:proofErr w:type="spellEnd"/>
-      <w:r>
-        <w:rPr>
-          <w:i/>
-          <w:iCs/>
-        </w:rPr>
-        <w:t xml:space="preserve"> IS medium</w:t>
+        <w:t>THEN throttle IS medium</w:t>
       </w:r>
     </w:p>
     <w:p>
@@ -4674,12 +4635,14 @@
         <w:rPr>
           <w:i/>
           <w:iCs/>
+          <w:lang w:val="en-US"/>
         </w:rPr>
       </w:pPr>
       <w:r>
         <w:rPr>
           <w:i/>
           <w:iCs/>
+          <w:lang w:val="en-US"/>
         </w:rPr>
         <w:t xml:space="preserve">IF </w:t>
       </w:r>
@@ -4688,6 +4651,7 @@
         <w:rPr>
           <w:i/>
           <w:iCs/>
+          <w:lang w:val="en-US"/>
         </w:rPr>
         <w:t>speed_error</w:t>
       </w:r>
@@ -4696,6 +4660,7 @@
         <w:rPr>
           <w:i/>
           <w:iCs/>
+          <w:lang w:val="en-US"/>
         </w:rPr>
         <w:t xml:space="preserve"> IS </w:t>
       </w:r>
@@ -4704,6 +4669,7 @@
         <w:rPr>
           <w:i/>
           <w:iCs/>
+          <w:lang w:val="en-US"/>
         </w:rPr>
         <w:t>positive_large</w:t>
       </w:r>
@@ -4712,63 +4678,25 @@
         <w:rPr>
           <w:i/>
           <w:iCs/>
-        </w:rPr>
-        <w:t xml:space="preserve"> AND </w:t>
-      </w:r>
-      <w:proofErr w:type="spellStart"/>
+          <w:lang w:val="en-US"/>
+        </w:rPr>
+        <w:t xml:space="preserve"> AND acceleration IS negative</w:t>
+      </w:r>
       <w:r>
         <w:rPr>
           <w:i/>
           <w:iCs/>
-        </w:rPr>
-        <w:t>acceleration</w:t>
-      </w:r>
-      <w:proofErr w:type="spellEnd"/>
+          <w:lang w:val="en-US"/>
+        </w:rPr>
+        <w:br/>
+        <w:t xml:space="preserve">THEN throttle IS </w:t>
+      </w:r>
+      <w:proofErr w:type="spellStart"/>
       <w:r>
         <w:rPr>
           <w:i/>
           <w:iCs/>
-        </w:rPr>
-        <w:t xml:space="preserve"> IS </w:t>
-      </w:r>
-      <w:proofErr w:type="spellStart"/>
-      <w:r>
-        <w:rPr>
-          <w:i/>
-          <w:iCs/>
-        </w:rPr>
-        <w:t>negative</w:t>
-      </w:r>
-      <w:proofErr w:type="spellEnd"/>
-      <w:r>
-        <w:rPr>
-          <w:i/>
-          <w:iCs/>
-        </w:rPr>
-        <w:br/>
-        <w:t xml:space="preserve">THEN </w:t>
-      </w:r>
-      <w:proofErr w:type="spellStart"/>
-      <w:r>
-        <w:rPr>
-          <w:i/>
-          <w:iCs/>
-        </w:rPr>
-        <w:t>throttle</w:t>
-      </w:r>
-      <w:proofErr w:type="spellEnd"/>
-      <w:r>
-        <w:rPr>
-          <w:i/>
-          <w:iCs/>
-        </w:rPr>
-        <w:t xml:space="preserve"> IS </w:t>
-      </w:r>
-      <w:proofErr w:type="spellStart"/>
-      <w:r>
-        <w:rPr>
-          <w:i/>
-          <w:iCs/>
+          <w:lang w:val="en-US"/>
         </w:rPr>
         <w:t>very_high</w:t>
       </w:r>
@@ -4792,12 +4720,14 @@
         <w:rPr>
           <w:i/>
           <w:iCs/>
+          <w:lang w:val="en-US"/>
         </w:rPr>
       </w:pPr>
       <w:r>
         <w:rPr>
           <w:i/>
           <w:iCs/>
+          <w:lang w:val="en-US"/>
         </w:rPr>
         <w:t xml:space="preserve">IF </w:t>
       </w:r>
@@ -4806,6 +4736,7 @@
         <w:rPr>
           <w:i/>
           <w:iCs/>
+          <w:lang w:val="en-US"/>
         </w:rPr>
         <w:t>speed_error</w:t>
       </w:r>
@@ -4814,6 +4745,7 @@
         <w:rPr>
           <w:i/>
           <w:iCs/>
+          <w:lang w:val="en-US"/>
         </w:rPr>
         <w:t xml:space="preserve"> IS </w:t>
       </w:r>
@@ -4822,6 +4754,7 @@
         <w:rPr>
           <w:i/>
           <w:iCs/>
+          <w:lang w:val="en-US"/>
         </w:rPr>
         <w:t>positive_large</w:t>
       </w:r>
@@ -4830,78 +4763,36 @@
         <w:rPr>
           <w:i/>
           <w:iCs/>
-        </w:rPr>
-        <w:t xml:space="preserve"> AND (</w:t>
-      </w:r>
-      <w:proofErr w:type="spellStart"/>
+          <w:lang w:val="en-US"/>
+        </w:rPr>
+        <w:t xml:space="preserve"> AND (acceleration IS zero OR positive)</w:t>
+      </w:r>
       <w:r>
         <w:rPr>
           <w:i/>
           <w:iCs/>
-        </w:rPr>
-        <w:t>acceleration</w:t>
-      </w:r>
-      <w:proofErr w:type="spellEnd"/>
+          <w:lang w:val="en-US"/>
+        </w:rPr>
+        <w:br/>
+        <w:t xml:space="preserve">THEN throttle IS </w:t>
+      </w:r>
+      <w:proofErr w:type="spellStart"/>
       <w:r>
         <w:rPr>
           <w:i/>
           <w:iCs/>
-        </w:rPr>
-        <w:t xml:space="preserve"> IS zero OR </w:t>
-      </w:r>
-      <w:proofErr w:type="spellStart"/>
-      <w:r>
-        <w:rPr>
-          <w:i/>
-          <w:iCs/>
-        </w:rPr>
-        <w:t>positive</w:t>
+          <w:lang w:val="en-US"/>
+        </w:rPr>
+        <w:t>very_high</w:t>
       </w:r>
       <w:proofErr w:type="spellEnd"/>
-      <w:r>
-        <w:rPr>
-          <w:i/>
-          <w:iCs/>
-        </w:rPr>
-        <w:t>)</w:t>
-      </w:r>
-      <w:r>
-        <w:rPr>
-          <w:i/>
-          <w:iCs/>
-        </w:rPr>
-        <w:br/>
-        <w:t xml:space="preserve">THEN </w:t>
-      </w:r>
-      <w:proofErr w:type="spellStart"/>
-      <w:r>
-        <w:rPr>
-          <w:i/>
-          <w:iCs/>
-        </w:rPr>
-        <w:t>throttle</w:t>
-      </w:r>
-      <w:proofErr w:type="spellEnd"/>
-      <w:r>
-        <w:rPr>
-          <w:i/>
-          <w:iCs/>
-        </w:rPr>
-        <w:t xml:space="preserve"> IS </w:t>
-      </w:r>
-      <w:proofErr w:type="spellStart"/>
-      <w:r>
-        <w:rPr>
-          <w:i/>
-          <w:iCs/>
-        </w:rPr>
-        <w:t>very_high</w:t>
-      </w:r>
-      <w:proofErr w:type="spellEnd"/>
     </w:p>
     <w:p>
       <w:pPr>
         <w:pStyle w:val="Nagwek3"/>
+        <w:rPr>
+          <w:lang w:val="en-US"/>
+        </w:rPr>
       </w:pPr>
     </w:p>
     <w:tbl>
@@ -6628,94 +6519,40 @@
     <w:p>
       <w:pPr>
         <w:pStyle w:val="Tekstpodstawowy"/>
-      </w:pPr>
-      <w:proofErr w:type="spellStart"/>
-      <w:r>
-        <w:t>Fthrottle</w:t>
-      </w:r>
-      <w:proofErr w:type="spellEnd"/>
-      <w:r>
-        <w:t>=throttle100⋅max_throttleF_\</w:t>
-      </w:r>
-      <w:proofErr w:type="spellStart"/>
-      <w:r>
-        <w:t>text</w:t>
-      </w:r>
-      <w:proofErr w:type="spellEnd"/>
-      <w:r>
-        <w:t>{</w:t>
-      </w:r>
-      <w:proofErr w:type="spellStart"/>
-      <w:r>
+        <w:jc w:val="center"/>
+      </w:pPr>
+      <w:r>
+        <w:rPr>
+          <w:i/>
+          <w:iCs/>
+        </w:rPr>
+        <w:t>F</w:t>
+      </w:r>
+      <w:r>
+        <w:rPr>
+          <w:vertAlign w:val="subscript"/>
+        </w:rPr>
         <w:t>throttle</w:t>
       </w:r>
-      <w:proofErr w:type="spellEnd"/>
-      <w:r>
-        <w:t>} = \</w:t>
-      </w:r>
-      <w:proofErr w:type="spellStart"/>
-      <w:r>
-        <w:t>frac</w:t>
-      </w:r>
-      <w:proofErr w:type="spellEnd"/>
-      <w:r>
-        <w:t>{\</w:t>
-      </w:r>
-      <w:proofErr w:type="spellStart"/>
-      <w:r>
-        <w:t>text</w:t>
-      </w:r>
-      <w:proofErr w:type="spellEnd"/>
-      <w:r>
-        <w:t>{</w:t>
-      </w:r>
-      <w:proofErr w:type="spellStart"/>
-      <w:r>
+      <w:r>
+        <w:t xml:space="preserve"> = </w:t>
+      </w:r>
+      <w:r>
+        <w:rPr>
+          <w:i/>
+          <w:iCs/>
+        </w:rPr>
         <w:t>throttle</w:t>
       </w:r>
-      <w:proofErr w:type="spellEnd"/>
-      <w:r>
-        <w:t>}}{100} \</w:t>
-      </w:r>
-      <w:proofErr w:type="spellStart"/>
-      <w:r>
-        <w:t>cdot</w:t>
-      </w:r>
-      <w:proofErr w:type="spellEnd"/>
-      <w:r>
-        <w:t xml:space="preserve"> \</w:t>
-      </w:r>
-      <w:proofErr w:type="spellStart"/>
-      <w:r>
-        <w:t>text</w:t>
-      </w:r>
-      <w:proofErr w:type="spellEnd"/>
-      <w:r>
-        <w:t>{max\_</w:t>
-      </w:r>
-      <w:proofErr w:type="spellStart"/>
-      <w:r>
-        <w:t>throttle</w:t>
-      </w:r>
-      <w:proofErr w:type="spellEnd"/>
-      <w:r>
-        <w:t>}</w:t>
-      </w:r>
-      <w:proofErr w:type="spellStart"/>
-      <w:r>
-        <w:t>Fthrottle</w:t>
-      </w:r>
-      <w:proofErr w:type="spellEnd"/>
-      <w:r>
-        <w:t>​=100throttle​⋅</w:t>
-      </w:r>
-      <w:proofErr w:type="spellStart"/>
-      <w:r>
+      <w:r>
+        <w:t xml:space="preserve"> / 100 · </w:t>
+      </w:r>
+      <w:r>
+        <w:rPr>
+          <w:i/>
+          <w:iCs/>
+        </w:rPr>
         <w:t>max_throttle</w:t>
-      </w:r>
-      <w:proofErr w:type="spellEnd"/>
-      <w:r>
-        <w:t xml:space="preserve"> </w:t>
       </w:r>
     </w:p>
     <w:p>
@@ -6733,70 +6570,40 @@
     <w:p>
       <w:pPr>
         <w:pStyle w:val="Tekstpodstawowy"/>
-      </w:pPr>
-      <w:proofErr w:type="spellStart"/>
-      <w:r>
-        <w:t>Fdrag</w:t>
-      </w:r>
-      <w:proofErr w:type="spellEnd"/>
-      <w:r>
-        <w:t>=</w:t>
-      </w:r>
-      <w:proofErr w:type="spellStart"/>
-      <w:r>
-        <w:t>drag_coeff⋅vF</w:t>
-      </w:r>
-      <w:proofErr w:type="spellEnd"/>
-      <w:r>
-        <w:t>_\</w:t>
-      </w:r>
-      <w:proofErr w:type="spellStart"/>
-      <w:r>
-        <w:t>text</w:t>
-      </w:r>
-      <w:proofErr w:type="spellEnd"/>
-      <w:r>
-        <w:t>{drag} = \</w:t>
-      </w:r>
-      <w:proofErr w:type="spellStart"/>
-      <w:r>
-        <w:t>text</w:t>
-      </w:r>
-      <w:proofErr w:type="spellEnd"/>
-      <w:r>
-        <w:t>{drag\_</w:t>
-      </w:r>
-      <w:proofErr w:type="spellStart"/>
-      <w:r>
-        <w:t>coeff</w:t>
-      </w:r>
-      <w:proofErr w:type="spellEnd"/>
-      <w:r>
-        <w:t>} \</w:t>
-      </w:r>
-      <w:proofErr w:type="spellStart"/>
-      <w:r>
-        <w:t>cdot</w:t>
-      </w:r>
-      <w:proofErr w:type="spellEnd"/>
-      <w:r>
-        <w:t xml:space="preserve"> </w:t>
-      </w:r>
-      <w:proofErr w:type="spellStart"/>
-      <w:r>
-        <w:t>vFdrag</w:t>
-      </w:r>
-      <w:proofErr w:type="spellEnd"/>
-      <w:r>
-        <w:t>​=</w:t>
-      </w:r>
-      <w:proofErr w:type="spellStart"/>
-      <w:r>
-        <w:t>drag_coeff⋅v</w:t>
-      </w:r>
-      <w:proofErr w:type="spellEnd"/>
-      <w:r>
-        <w:t xml:space="preserve"> </w:t>
+        <w:jc w:val="center"/>
+      </w:pPr>
+      <w:r>
+        <w:rPr>
+          <w:i/>
+          <w:iCs/>
+        </w:rPr>
+        <w:t>F</w:t>
+      </w:r>
+      <w:r>
+        <w:rPr>
+          <w:vertAlign w:val="subscript"/>
+        </w:rPr>
+        <w:t>drag</w:t>
+      </w:r>
+      <w:r>
+        <w:t xml:space="preserve"> = </w:t>
+      </w:r>
+      <w:r>
+        <w:rPr>
+          <w:i/>
+          <w:iCs/>
+        </w:rPr>
+        <w:t>drag_coeff</w:t>
+      </w:r>
+      <w:r>
+        <w:t xml:space="preserve"> · </w:t>
+      </w:r>
+      <w:r>
+        <w:rPr>
+          <w:i/>
+          <w:iCs/>
+        </w:rPr>
+        <w:t>v</w:t>
       </w:r>
     </w:p>
     <w:p>
@@ -6814,63 +6621,136 @@
     <w:p>
       <w:pPr>
         <w:pStyle w:val="Tekstpodstawowy"/>
+        <w:jc w:val="center"/>
+        <w:rPr>
+          <w:i/>
+          <w:iCs/>
+          <w:lang w:val="en-US"/>
+        </w:rPr>
       </w:pPr>
       <w:proofErr w:type="spellStart"/>
       <w:r>
-        <w:t>Fnet</w:t>
+        <w:rPr>
+          <w:i/>
+          <w:iCs/>
+          <w:lang w:val="en-US"/>
+        </w:rPr>
+        <w:t>F</w:t>
+      </w:r>
+      <w:r>
+        <w:rPr>
+          <w:vertAlign w:val="subscript"/>
+          <w:lang w:val="en-US"/>
+        </w:rPr>
+        <w:t>net</w:t>
       </w:r>
       <w:proofErr w:type="spellEnd"/>
       <w:r>
-        <w:t>=</w:t>
+        <w:rPr>
+          <w:lang w:val="en-US"/>
+        </w:rPr>
+        <w:t xml:space="preserve"> = </w:t>
       </w:r>
       <w:proofErr w:type="spellStart"/>
       <w:r>
-        <w:t>Fthrottle−Fdrag,a</w:t>
+        <w:rPr>
+          <w:i/>
+          <w:iCs/>
+          <w:lang w:val="en-US"/>
+        </w:rPr>
+        <w:t>F</w:t>
+      </w:r>
+      <w:r>
+        <w:rPr>
+          <w:vertAlign w:val="subscript"/>
+          <w:lang w:val="en-US"/>
+        </w:rPr>
+        <w:t>throttle</w:t>
       </w:r>
       <w:proofErr w:type="spellEnd"/>
       <w:r>
-        <w:t>=</w:t>
+        <w:rPr>
+          <w:lang w:val="en-US"/>
+        </w:rPr>
+        <w:t xml:space="preserve"> − </w:t>
       </w:r>
       <w:proofErr w:type="spellStart"/>
       <w:r>
-        <w:t>FnetmassF</w:t>
+        <w:rPr>
+          <w:i/>
+          <w:iCs/>
+          <w:lang w:val="en-US"/>
+        </w:rPr>
+        <w:t>F</w:t>
+      </w:r>
+      <w:r>
+        <w:rPr>
+          <w:vertAlign w:val="subscript"/>
+          <w:lang w:val="en-US"/>
+        </w:rPr>
+        <w:t>drag</w:t>
       </w:r>
       <w:proofErr w:type="spellEnd"/>
       <w:r>
-        <w:t>_\</w:t>
+        <w:rPr>
+          <w:lang w:val="en-US"/>
+        </w:rPr>
+        <w:t>,   </w:t>
+      </w:r>
+      <w:r>
+        <w:rPr>
+          <w:i/>
+          <w:iCs/>
+          <w:lang w:val="en-US"/>
+        </w:rPr>
+        <w:t>a</w:t>
+      </w:r>
+      <w:r>
+        <w:rPr>
+          <w:lang w:val="en-US"/>
+        </w:rPr>
+        <w:t xml:space="preserve"> = </w:t>
       </w:r>
       <w:proofErr w:type="spellStart"/>
       <w:r>
-        <w:t>text</w:t>
+        <w:rPr>
+          <w:i/>
+          <w:iCs/>
+          <w:lang w:val="en-US"/>
+        </w:rPr>
+        <w:t>F</w:t>
+      </w:r>
+      <w:r>
+        <w:rPr>
+          <w:vertAlign w:val="subscript"/>
+          <w:lang w:val="en-US"/>
+        </w:rPr>
+        <w:t>net</w:t>
       </w:r>
       <w:proofErr w:type="spellEnd"/>
       <w:r>
-        <w:t>{net} = F_\</w:t>
-      </w:r>
-      <w:proofErr w:type="spellStart"/>
-      <w:r>
-        <w:t>text</w:t>
-      </w:r>
-      <w:proofErr w:type="spellEnd"/>
-      <w:r>
-        <w:t>{</w:t>
-      </w:r>
-      <w:proofErr w:type="spellStart"/>
-      <w:r>
-        <w:t>throttle</w:t>
-      </w:r>
-      <w:proofErr w:type="spellEnd"/>
-      <w:r>
-        <w:t>} - F_\</w:t>
-      </w:r>
-      <w:proofErr w:type="spellStart"/>
-      <w:r>
-        <w:t>text</w:t>
-      </w:r>
-      <w:proofErr w:type="spellEnd"/>
-      <w:r>
-        <w:t xml:space="preserve">{drag}, \quad a = \frac{F_\text{net}}{\text{mass}}Fnet​=Fthrottle​−Fdrag​,a=massFnet​​ </w:t>
-      </w:r>
+        <w:rPr>
+          <w:lang w:val="en-US"/>
+        </w:rPr>
+        <w:t xml:space="preserve"> / </w:t>
+      </w:r>
+      <w:r>
+        <w:rPr>
+          <w:i/>
+          <w:iCs/>
+          <w:lang w:val="en-US"/>
+        </w:rPr>
+        <w:t>mass</w:t>
+      </w:r>
+    </w:p>
+    <w:p>
+      <w:pPr>
+        <w:pStyle w:val="Tekstpodstawowy"/>
+        <w:jc w:val="center"/>
+        <w:rPr>
+          <w:lang w:val="en-US"/>
+        </w:rPr>
+      </w:pPr>
     </w:p>
     <w:p>
       <w:pPr>
@@ -6888,73 +6768,114 @@
     <w:p>
       <w:pPr>
         <w:pStyle w:val="Tekstpodstawowy"/>
-      </w:pPr>
-      <w:r>
-        <w:t xml:space="preserve">vk+1=max⁡(0,vk+a⋅dt),sk+1=sk+vk+1⋅dtv_{k+1} = \max(0, </w:t>
-      </w:r>
-      <w:proofErr w:type="spellStart"/>
-      <w:r>
-        <w:t>v_k</w:t>
-      </w:r>
-      <w:proofErr w:type="spellEnd"/>
-      <w:r>
-        <w:t xml:space="preserve"> + a \</w:t>
-      </w:r>
-      <w:proofErr w:type="spellStart"/>
-      <w:r>
-        <w:t>cdot</w:t>
-      </w:r>
-      <w:proofErr w:type="spellEnd"/>
-      <w:r>
-        <w:t xml:space="preserve"> </w:t>
-      </w:r>
-      <w:proofErr w:type="spellStart"/>
-      <w:r>
+        <w:jc w:val="center"/>
+      </w:pPr>
+      <w:r>
+        <w:rPr>
+          <w:i/>
+          <w:iCs/>
+        </w:rPr>
+        <w:t>v</w:t>
+      </w:r>
+      <w:r>
+        <w:rPr>
+          <w:vertAlign w:val="subscript"/>
+        </w:rPr>
+        <w:t>k+1</w:t>
+      </w:r>
+      <w:r>
+        <w:t xml:space="preserve"> = max(0, </w:t>
+      </w:r>
+      <w:r>
+        <w:rPr>
+          <w:i/>
+          <w:iCs/>
+        </w:rPr>
+        <w:t>v</w:t>
+      </w:r>
+      <w:r>
+        <w:rPr>
+          <w:vertAlign w:val="subscript"/>
+        </w:rPr>
+        <w:t>k</w:t>
+      </w:r>
+      <w:r>
+        <w:t xml:space="preserve"> + </w:t>
+      </w:r>
+      <w:r>
+        <w:rPr>
+          <w:i/>
+          <w:iCs/>
+        </w:rPr>
+        <w:t>a</w:t>
+      </w:r>
+      <w:r>
+        <w:t xml:space="preserve"> · </w:t>
+      </w:r>
+      <w:r>
+        <w:rPr>
+          <w:i/>
+          <w:iCs/>
+        </w:rPr>
         <w:t>dt</w:t>
       </w:r>
-      <w:proofErr w:type="spellEnd"/>
-      <w:r>
-        <w:t xml:space="preserve">), \quad s_{k+1} = </w:t>
-      </w:r>
-      <w:proofErr w:type="spellStart"/>
-      <w:r>
-        <w:t>s_k</w:t>
-      </w:r>
-      <w:proofErr w:type="spellEnd"/>
-      <w:r>
-        <w:t xml:space="preserve"> + v_{k+1} \</w:t>
-      </w:r>
-      <w:proofErr w:type="spellStart"/>
-      <w:r>
-        <w:t>cdot</w:t>
-      </w:r>
-      <w:proofErr w:type="spellEnd"/>
-      <w:r>
-        <w:t xml:space="preserve"> dtvk+1​=max(0,vk​+</w:t>
-      </w:r>
-      <w:proofErr w:type="spellStart"/>
-      <w:r>
-        <w:t>a⋅dt</w:t>
-      </w:r>
-      <w:proofErr w:type="spellEnd"/>
-      <w:r>
-        <w:t>),sk+1​=</w:t>
-      </w:r>
-      <w:proofErr w:type="spellStart"/>
-      <w:r>
-        <w:t>sk</w:t>
-      </w:r>
-      <w:proofErr w:type="spellEnd"/>
-      <w:r>
-        <w:t>​+vk+1​⋅</w:t>
-      </w:r>
-      <w:proofErr w:type="spellStart"/>
-      <w:r>
+      <w:r>
+        <w:t>),   </w:t>
+      </w:r>
+      <w:r>
+        <w:rPr>
+          <w:i/>
+          <w:iCs/>
+        </w:rPr>
+        <w:t>s</w:t>
+      </w:r>
+      <w:r>
+        <w:rPr>
+          <w:vertAlign w:val="subscript"/>
+        </w:rPr>
+        <w:t>k+1</w:t>
+      </w:r>
+      <w:r>
+        <w:t xml:space="preserve"> = </w:t>
+      </w:r>
+      <w:r>
+        <w:rPr>
+          <w:i/>
+          <w:iCs/>
+        </w:rPr>
+        <w:t>s</w:t>
+      </w:r>
+      <w:r>
+        <w:rPr>
+          <w:vertAlign w:val="subscript"/>
+        </w:rPr>
+        <w:t>k</w:t>
+      </w:r>
+      <w:r>
+        <w:t xml:space="preserve"> + </w:t>
+      </w:r>
+      <w:r>
+        <w:rPr>
+          <w:i/>
+          <w:iCs/>
+        </w:rPr>
+        <w:t>v</w:t>
+      </w:r>
+      <w:r>
+        <w:rPr>
+          <w:vertAlign w:val="subscript"/>
+        </w:rPr>
+        <w:t>k+1</w:t>
+      </w:r>
+      <w:r>
+        <w:t xml:space="preserve"> · </w:t>
+      </w:r>
+      <w:r>
+        <w:rPr>
+          <w:i/>
+          <w:iCs/>
+        </w:rPr>
         <w:t>dt</w:t>
-      </w:r>
-      <w:proofErr w:type="spellEnd"/>
-      <w:r>
-        <w:t xml:space="preserve"> </w:t>
       </w:r>
     </w:p>
     <w:p>
@@ -7119,11 +7040,15 @@
           <w:ilvl w:val="0"/>
           <w:numId w:val="63"/>
         </w:numPr>
-      </w:pPr>
-      <w:r>
-        <w:rPr>
-          <w:b/>
-          <w:bCs/>
+        <w:rPr>
+          <w:lang w:val="en-US"/>
+        </w:rPr>
+      </w:pPr>
+      <w:r>
+        <w:rPr>
+          <w:b/>
+          <w:bCs/>
+          <w:lang w:val="en-US"/>
         </w:rPr>
         <w:t>Moc [</w:t>
       </w:r>
@@ -7132,6 +7057,7 @@
         <w:rPr>
           <w:b/>
           <w:bCs/>
+          <w:lang w:val="en-US"/>
         </w:rPr>
         <w:t>kN</w:t>
       </w:r>
@@ -7140,14 +7066,52 @@
         <w:rPr>
           <w:b/>
           <w:bCs/>
-        </w:rPr>
-        <w:t xml:space="preserve">] / maks. siła </w:t>
+          <w:lang w:val="en-US"/>
+        </w:rPr>
+        <w:t xml:space="preserve">] / </w:t>
       </w:r>
       <w:proofErr w:type="spellStart"/>
       <w:r>
         <w:rPr>
           <w:b/>
           <w:bCs/>
+          <w:lang w:val="en-US"/>
+        </w:rPr>
+        <w:t>maks</w:t>
+      </w:r>
+      <w:proofErr w:type="spellEnd"/>
+      <w:r>
+        <w:rPr>
+          <w:b/>
+          <w:bCs/>
+          <w:lang w:val="en-US"/>
+        </w:rPr>
+        <w:t xml:space="preserve">. </w:t>
+      </w:r>
+      <w:proofErr w:type="spellStart"/>
+      <w:r>
+        <w:rPr>
+          <w:b/>
+          <w:bCs/>
+          <w:lang w:val="en-US"/>
+        </w:rPr>
+        <w:t>siła</w:t>
+      </w:r>
+      <w:proofErr w:type="spellEnd"/>
+      <w:r>
+        <w:rPr>
+          <w:b/>
+          <w:bCs/>
+          <w:lang w:val="en-US"/>
+        </w:rPr>
+        <w:t xml:space="preserve"> </w:t>
+      </w:r>
+      <w:proofErr w:type="spellStart"/>
+      <w:r>
+        <w:rPr>
+          <w:b/>
+          <w:bCs/>
+          <w:lang w:val="en-US"/>
         </w:rPr>
         <w:t>max_throttle</w:t>
       </w:r>
@@ -7156,6 +7120,7 @@
         <w:rPr>
           <w:b/>
           <w:bCs/>
+          <w:lang w:val="en-US"/>
         </w:rPr>
         <w:t>:</w:t>
       </w:r>
@@ -7926,37 +7891,64 @@
           <w:ilvl w:val="0"/>
           <w:numId w:val="57"/>
         </w:numPr>
+        <w:rPr>
+          <w:lang w:val="en-US"/>
+        </w:rPr>
       </w:pPr>
       <w:proofErr w:type="spellStart"/>
       <w:r>
+        <w:rPr>
+          <w:lang w:val="en-US"/>
+        </w:rPr>
         <w:t>speed_error</w:t>
       </w:r>
       <w:proofErr w:type="spellEnd"/>
       <w:r>
+        <w:rPr>
+          <w:lang w:val="en-US"/>
+        </w:rPr>
         <w:t xml:space="preserve"> = (</w:t>
       </w:r>
       <w:proofErr w:type="spellStart"/>
       <w:r>
+        <w:rPr>
+          <w:lang w:val="en-US"/>
+        </w:rPr>
         <w:t>target_speed</w:t>
       </w:r>
       <w:proofErr w:type="spellEnd"/>
       <w:r>
+        <w:rPr>
+          <w:lang w:val="en-US"/>
+        </w:rPr>
         <w:t xml:space="preserve"> - </w:t>
       </w:r>
       <w:proofErr w:type="spellStart"/>
       <w:r>
+        <w:rPr>
+          <w:lang w:val="en-US"/>
+        </w:rPr>
         <w:t>self.car.speed</w:t>
       </w:r>
       <w:proofErr w:type="spellEnd"/>
       <w:r>
+        <w:rPr>
+          <w:lang w:val="en-US"/>
+        </w:rPr>
         <w:t xml:space="preserve">) * 3.6 → [km/h]. </w:t>
       </w:r>
       <w:r>
+        <w:rPr>
+          <w:lang w:val="en-US"/>
+        </w:rPr>
         <w:br/>
       </w:r>
     </w:p>
     <w:p>
       <w:r>
+        <w:rPr>
+          <w:lang w:val="en-US"/>
+        </w:rPr>
         <w:t xml:space="preserve">  </w:t>
       </w:r>
       <w:r>
@@ -8011,50 +8003,78 @@
           <w:ilvl w:val="0"/>
           <w:numId w:val="58"/>
         </w:numPr>
-      </w:pPr>
-      <w:r>
-        <w:t xml:space="preserve">tryb </w:t>
-      </w:r>
-      <w:r>
-        <w:rPr>
-          <w:b/>
-          <w:bCs/>
+        <w:rPr>
+          <w:lang w:val="en-US"/>
+        </w:rPr>
+      </w:pPr>
+      <w:proofErr w:type="spellStart"/>
+      <w:r>
+        <w:rPr>
+          <w:lang w:val="en-US"/>
+        </w:rPr>
+        <w:t>tryb</w:t>
+      </w:r>
+      <w:proofErr w:type="spellEnd"/>
+      <w:r>
+        <w:rPr>
+          <w:lang w:val="en-US"/>
+        </w:rPr>
+        <w:t xml:space="preserve"> </w:t>
+      </w:r>
+      <w:r>
+        <w:rPr>
+          <w:b/>
+          <w:bCs/>
+          <w:lang w:val="en-US"/>
         </w:rPr>
         <w:t>FUZZY</w:t>
       </w:r>
       <w:r>
-        <w:t xml:space="preserve">: </w:t>
+        <w:rPr>
+          <w:lang w:val="en-US"/>
+        </w:rPr>
+        <w:t xml:space="preserve">: throttle = </w:t>
       </w:r>
       <w:proofErr w:type="spellStart"/>
       <w:r>
-        <w:t>throttle</w:t>
+        <w:rPr>
+          <w:lang w:val="en-US"/>
+        </w:rPr>
+        <w:t>controller.compute_throttle</w:t>
       </w:r>
       <w:proofErr w:type="spellEnd"/>
       <w:r>
-        <w:t xml:space="preserve"> = </w:t>
+        <w:rPr>
+          <w:lang w:val="en-US"/>
+        </w:rPr>
+        <w:t>(</w:t>
       </w:r>
       <w:proofErr w:type="spellStart"/>
       <w:r>
-        <w:t>controller.compute_throttle</w:t>
+        <w:rPr>
+          <w:lang w:val="en-US"/>
+        </w:rPr>
+        <w:t>speed_error</w:t>
       </w:r>
       <w:proofErr w:type="spellEnd"/>
       <w:r>
-        <w:t>(</w:t>
+        <w:rPr>
+          <w:lang w:val="en-US"/>
+        </w:rPr>
+        <w:t xml:space="preserve">, </w:t>
       </w:r>
       <w:proofErr w:type="spellStart"/>
       <w:r>
-        <w:t>speed_error</w:t>
+        <w:rPr>
+          <w:lang w:val="en-US"/>
+        </w:rPr>
+        <w:t>car.acceleration</w:t>
       </w:r>
       <w:proofErr w:type="spellEnd"/>
       <w:r>
-        <w:t xml:space="preserve">, </w:t>
-      </w:r>
-      <w:proofErr w:type="spellStart"/>
-      <w:r>
-        <w:t>car.acceleration</w:t>
-      </w:r>
-      <w:proofErr w:type="spellEnd"/>
-      <w:r>
+        <w:rPr>
+          <w:lang w:val="en-US"/>
+        </w:rPr>
         <w:t>).</w:t>
       </w:r>
     </w:p>
@@ -8211,26 +8231,16 @@
     <w:p>
       <w:pPr>
         <w:pStyle w:val="Nagwek3"/>
+        <w:rPr>
+          <w:lang w:val="en-US"/>
+        </w:rPr>
       </w:pPr>
       <w:bookmarkStart w:id="25" w:name="kiss-keep-it-simple-stupid"/>
       <w:r>
-        <w:t>KISS (</w:t>
-      </w:r>
-      <w:proofErr w:type="spellStart"/>
-      <w:r>
-        <w:t>Keep</w:t>
-      </w:r>
-      <w:proofErr w:type="spellEnd"/>
-      <w:r>
-        <w:t xml:space="preserve"> It Simple, </w:t>
-      </w:r>
-      <w:proofErr w:type="spellStart"/>
-      <w:r>
-        <w:t>Stupid</w:t>
-      </w:r>
-      <w:proofErr w:type="spellEnd"/>
-      <w:r>
-        <w:t>)</w:t>
+        <w:rPr>
+          <w:lang w:val="en-US"/>
+        </w:rPr>
+        <w:t>KISS (Keep It Simple, Stupid)</w:t>
       </w:r>
     </w:p>
     <w:p>
@@ -8523,25 +8533,92 @@
         <w:rPr>
           <w:b/>
           <w:bCs/>
-        </w:rPr>
-      </w:pPr>
-      <w:r>
-        <w:rPr>
-          <w:b/>
-          <w:bCs/>
-        </w:rPr>
-        <w:t xml:space="preserve">1. </w:t>
-      </w:r>
+          <w:lang w:val="en-US"/>
+        </w:rPr>
+      </w:pPr>
+      <w:r>
+        <w:rPr>
+          <w:b/>
+          <w:bCs/>
+          <w:lang w:val="en-US"/>
+        </w:rPr>
+        <w:t>1. Core fuzzy logic (core_logic.txt)</w:t>
+      </w:r>
+    </w:p>
+    <w:p>
+      <w:pPr>
+        <w:pStyle w:val="Compact"/>
+      </w:pPr>
       <w:proofErr w:type="spellStart"/>
       <w:r>
-        <w:rPr>
-          <w:b/>
-          <w:bCs/>
-        </w:rPr>
-        <w:t>Core</w:t>
+        <w:t>Prompt</w:t>
       </w:r>
       <w:proofErr w:type="spellEnd"/>
       <w:r>
+        <w:t xml:space="preserve"> definiujący </w:t>
+      </w:r>
+      <w:r>
+        <w:rPr>
+          <w:b/>
+          <w:bCs/>
+        </w:rPr>
+        <w:t>serce projektu</w:t>
+      </w:r>
+      <w:r>
+        <w:t xml:space="preserve">: moduł logiki rozmytej sterujący mocą silnika. Opisuje zmienne lingwistyczne, funkcje przynależności, reguły IF–THEN, wnioskowanie i </w:t>
+      </w:r>
+      <w:proofErr w:type="spellStart"/>
+      <w:r>
+        <w:t>defuzyfikację</w:t>
+      </w:r>
+      <w:proofErr w:type="spellEnd"/>
+      <w:r>
+        <w:t xml:space="preserve"> oraz prosty interfejs do użycia w symulacji </w:t>
+      </w:r>
+    </w:p>
+    <w:p>
+      <w:pPr>
+        <w:pStyle w:val="Compact"/>
+      </w:pPr>
+      <w:r>
+        <w:t>https://github.com/JustFiesta/fuzzy-systems/tree/main/src/prompts/2</w:t>
+      </w:r>
+    </w:p>
+    <w:p>
+      <w:pPr>
+        <w:pStyle w:val="Compact"/>
+      </w:pPr>
+      <w:r>
+        <w:pict w14:anchorId="589B5A52">
+          <v:rect id="_x0000_i1033" style="width:0;height:1.5pt" o:hralign="center" o:hrstd="t" o:hr="t" fillcolor="#a0a0a0" stroked="f"/>
+        </w:pict>
+      </w:r>
+    </w:p>
+    <w:p>
+      <w:pPr>
+        <w:pStyle w:val="Compact"/>
+        <w:rPr>
+          <w:b/>
+          <w:bCs/>
+        </w:rPr>
+      </w:pPr>
+      <w:r>
+        <w:rPr>
+          <w:b/>
+          <w:bCs/>
+        </w:rPr>
+        <w:t xml:space="preserve">2. </w:t>
+      </w:r>
+      <w:proofErr w:type="spellStart"/>
+      <w:r>
+        <w:rPr>
+          <w:b/>
+          <w:bCs/>
+        </w:rPr>
+        <w:t>Simulation</w:t>
+      </w:r>
+      <w:proofErr w:type="spellEnd"/>
+      <w:r>
         <w:rPr>
           <w:b/>
           <w:bCs/>
@@ -8554,6 +8631,52 @@
           <w:b/>
           <w:bCs/>
         </w:rPr>
+        <w:t>Engineer</w:t>
+      </w:r>
+      <w:proofErr w:type="spellEnd"/>
+      <w:r>
+        <w:rPr>
+          <w:b/>
+          <w:bCs/>
+        </w:rPr>
+        <w:t xml:space="preserve"> (simulation.txt)</w:t>
+      </w:r>
+    </w:p>
+    <w:p>
+      <w:pPr>
+        <w:pStyle w:val="Compact"/>
+      </w:pPr>
+      <w:proofErr w:type="spellStart"/>
+      <w:r>
+        <w:t>Prompt</w:t>
+      </w:r>
+      <w:proofErr w:type="spellEnd"/>
+      <w:r>
+        <w:t xml:space="preserve"> odpowiedzialny za </w:t>
+      </w:r>
+      <w:r>
+        <w:rPr>
+          <w:b/>
+          <w:bCs/>
+        </w:rPr>
+        <w:t>model fizyczny pojazdu</w:t>
+      </w:r>
+      <w:r>
+        <w:t xml:space="preserve">. Skupia się na symulacji ruchu (prędkość, przyspieszenie, pozycja) w czasie dyskretnym i </w:t>
+      </w:r>
+      <w:r>
+        <w:rPr>
+          <w:b/>
+          <w:bCs/>
+        </w:rPr>
+        <w:t xml:space="preserve">działa całkowicie niezależnie od </w:t>
+      </w:r>
+      <w:proofErr w:type="spellStart"/>
+      <w:r>
+        <w:rPr>
+          <w:b/>
+          <w:bCs/>
+        </w:rPr>
         <w:t>fuzzy</w:t>
       </w:r>
       <w:proofErr w:type="spellEnd"/>
@@ -8574,42 +8697,15 @@
       </w:r>
       <w:proofErr w:type="spellEnd"/>
       <w:r>
-        <w:rPr>
-          <w:b/>
-          <w:bCs/>
-        </w:rPr>
-        <w:t xml:space="preserve"> (core_logic.txt)</w:t>
+        <w:t xml:space="preserve"> </w:t>
       </w:r>
     </w:p>
     <w:p>
       <w:pPr>
         <w:pStyle w:val="Compact"/>
       </w:pPr>
-      <w:proofErr w:type="spellStart"/>
-      <w:r>
-        <w:t>Prompt</w:t>
-      </w:r>
-      <w:proofErr w:type="spellEnd"/>
-      <w:r>
-        <w:t xml:space="preserve"> definiujący </w:t>
-      </w:r>
-      <w:r>
-        <w:rPr>
-          <w:b/>
-          <w:bCs/>
-        </w:rPr>
-        <w:t>serce projektu</w:t>
-      </w:r>
-      <w:r>
-        <w:t xml:space="preserve">: moduł logiki rozmytej sterujący mocą silnika. Opisuje zmienne lingwistyczne, funkcje przynależności, reguły IF–THEN, wnioskowanie i </w:t>
-      </w:r>
-      <w:proofErr w:type="spellStart"/>
-      <w:r>
-        <w:t>defuzyfikację</w:t>
-      </w:r>
-      <w:proofErr w:type="spellEnd"/>
-      <w:r>
-        <w:t xml:space="preserve"> oraz prosty interfejs do użycia w symulacji </w:t>
+      <w:r>
+        <w:t>https://github.com/JustFiesta/fuzzy-systems/tree/main/src/prompts/2</w:t>
       </w:r>
     </w:p>
     <w:p>
@@ -8617,140 +8713,8 @@
         <w:pStyle w:val="Compact"/>
       </w:pPr>
       <w:r>
-        <w:t>https://github.com/JustFiesta/fuzzy-systems/tree/main/src/prompts/2</w:t>
-      </w:r>
-    </w:p>
-    <w:p>
-      <w:pPr>
-        <w:pStyle w:val="Compact"/>
-      </w:pPr>
-      <w:r>
-        <w:pict w14:anchorId="589B5A52">
-          <v:rect id="_x0000_i1199" style="width:0;height:1.5pt" o:hralign="center" o:hrstd="t" o:hr="t" fillcolor="#a0a0a0" stroked="f"/>
-        </w:pict>
-      </w:r>
-    </w:p>
-    <w:p>
-      <w:pPr>
-        <w:pStyle w:val="Compact"/>
-        <w:rPr>
-          <w:b/>
-          <w:bCs/>
-        </w:rPr>
-      </w:pPr>
-      <w:r>
-        <w:rPr>
-          <w:b/>
-          <w:bCs/>
-        </w:rPr>
-        <w:t xml:space="preserve">2. </w:t>
-      </w:r>
-      <w:proofErr w:type="spellStart"/>
-      <w:r>
-        <w:rPr>
-          <w:b/>
-          <w:bCs/>
-        </w:rPr>
-        <w:t>Simulation</w:t>
-      </w:r>
-      <w:proofErr w:type="spellEnd"/>
-      <w:r>
-        <w:rPr>
-          <w:b/>
-          <w:bCs/>
-        </w:rPr>
-        <w:t xml:space="preserve"> </w:t>
-      </w:r>
-      <w:proofErr w:type="spellStart"/>
-      <w:r>
-        <w:rPr>
-          <w:b/>
-          <w:bCs/>
-        </w:rPr>
-        <w:t>Engineer</w:t>
-      </w:r>
-      <w:proofErr w:type="spellEnd"/>
-      <w:r>
-        <w:rPr>
-          <w:b/>
-          <w:bCs/>
-        </w:rPr>
-        <w:t xml:space="preserve"> (simulation.txt)</w:t>
-      </w:r>
-    </w:p>
-    <w:p>
-      <w:pPr>
-        <w:pStyle w:val="Compact"/>
-      </w:pPr>
-      <w:proofErr w:type="spellStart"/>
-      <w:r>
-        <w:t>Prompt</w:t>
-      </w:r>
-      <w:proofErr w:type="spellEnd"/>
-      <w:r>
-        <w:t xml:space="preserve"> odpowiedzialny za </w:t>
-      </w:r>
-      <w:r>
-        <w:rPr>
-          <w:b/>
-          <w:bCs/>
-        </w:rPr>
-        <w:t>model fizyczny pojazdu</w:t>
-      </w:r>
-      <w:r>
-        <w:t xml:space="preserve">. Skupia się na symulacji ruchu (prędkość, przyspieszenie, pozycja) w czasie dyskretnym i </w:t>
-      </w:r>
-      <w:r>
-        <w:rPr>
-          <w:b/>
-          <w:bCs/>
-        </w:rPr>
-        <w:t xml:space="preserve">działa całkowicie niezależnie od </w:t>
-      </w:r>
-      <w:proofErr w:type="spellStart"/>
-      <w:r>
-        <w:rPr>
-          <w:b/>
-          <w:bCs/>
-        </w:rPr>
-        <w:t>fuzzy</w:t>
-      </w:r>
-      <w:proofErr w:type="spellEnd"/>
-      <w:r>
-        <w:rPr>
-          <w:b/>
-          <w:bCs/>
-        </w:rPr>
-        <w:t xml:space="preserve"> </w:t>
-      </w:r>
-      <w:proofErr w:type="spellStart"/>
-      <w:r>
-        <w:rPr>
-          <w:b/>
-          <w:bCs/>
-        </w:rPr>
-        <w:t>logic</w:t>
-      </w:r>
-      <w:proofErr w:type="spellEnd"/>
-      <w:r>
-        <w:t xml:space="preserve"> </w:t>
-      </w:r>
-    </w:p>
-    <w:p>
-      <w:pPr>
-        <w:pStyle w:val="Compact"/>
-      </w:pPr>
-      <w:r>
-        <w:t>https://github.com/JustFiesta/fuzzy-systems/tree/main/src/prompts/2</w:t>
-      </w:r>
-    </w:p>
-    <w:p>
-      <w:pPr>
-        <w:pStyle w:val="Compact"/>
-      </w:pPr>
-      <w:r>
         <w:pict w14:anchorId="5AE4DA33">
-          <v:rect id="_x0000_i1200" style="width:0;height:1.5pt" o:hralign="center" o:hrstd="t" o:hr="t" fillcolor="#a0a0a0" stroked="f"/>
+          <v:rect id="_x0000_i1034" style="width:0;height:1.5pt" o:hralign="center" o:hrstd="t" o:hr="t" fillcolor="#a0a0a0" stroked="f"/>
         </w:pict>
       </w:r>
       <w:r>
@@ -8862,7 +8826,7 @@
       </w:pPr>
       <w:r>
         <w:pict w14:anchorId="1893AB46">
-          <v:rect id="_x0000_i1201" style="width:0;height:1.5pt" o:hralign="center" o:hrstd="t" o:hr="t" fillcolor="#a0a0a0" stroked="f"/>
+          <v:rect id="_x0000_i1035" style="width:0;height:1.5pt" o:hralign="center" o:hrstd="t" o:hr="t" fillcolor="#a0a0a0" stroked="f"/>
         </w:pict>
       </w:r>
     </w:p>
@@ -8919,7 +8883,7 @@
       </w:pPr>
       <w:r>
         <w:pict w14:anchorId="741E609D">
-          <v:rect id="_x0000_i1202" style="width:0;height:1.5pt" o:hralign="center" o:hrstd="t" o:hr="t" fillcolor="#a0a0a0" stroked="f"/>
+          <v:rect id="_x0000_i1036" style="width:0;height:1.5pt" o:hralign="center" o:hrstd="t" o:hr="t" fillcolor="#a0a0a0" stroked="f"/>
         </w:pict>
       </w:r>
     </w:p>
@@ -8929,77 +8893,140 @@
         <w:rPr>
           <w:b/>
           <w:bCs/>
-        </w:rPr>
-      </w:pPr>
-      <w:r>
-        <w:rPr>
-          <w:b/>
-          <w:bCs/>
-        </w:rPr>
-        <w:t xml:space="preserve">5. Starter / mentor </w:t>
-      </w:r>
+          <w:lang w:val="en-US"/>
+        </w:rPr>
+      </w:pPr>
+      <w:r>
+        <w:rPr>
+          <w:b/>
+          <w:bCs/>
+          <w:lang w:val="en-US"/>
+        </w:rPr>
+        <w:t>5. Starter / mentor fuzzy logic (starter-context.txt)</w:t>
+      </w:r>
+    </w:p>
+    <w:p>
+      <w:pPr>
+        <w:pStyle w:val="Compact"/>
+      </w:pPr>
       <w:proofErr w:type="spellStart"/>
       <w:r>
-        <w:rPr>
-          <w:b/>
-          <w:bCs/>
-        </w:rPr>
-        <w:t>fuzzy</w:t>
+        <w:t>Prompt</w:t>
       </w:r>
       <w:proofErr w:type="spellEnd"/>
       <w:r>
-        <w:rPr>
-          <w:b/>
-          <w:bCs/>
-        </w:rPr>
-        <w:t xml:space="preserve"> </w:t>
+        <w:t xml:space="preserve">-mentor, który ustawia </w:t>
       </w:r>
       <w:proofErr w:type="spellStart"/>
       <w:r>
-        <w:rPr>
-          <w:b/>
-          <w:bCs/>
-        </w:rPr>
-        <w:t>logic</w:t>
+        <w:t>chatbota</w:t>
       </w:r>
       <w:proofErr w:type="spellEnd"/>
       <w:r>
-        <w:rPr>
-          <w:b/>
-          <w:bCs/>
-        </w:rPr>
-        <w:t xml:space="preserve"> (starter-context.txt)</w:t>
+        <w:t xml:space="preserve"> jako </w:t>
+      </w:r>
+      <w:r>
+        <w:rPr>
+          <w:b/>
+          <w:bCs/>
+        </w:rPr>
+        <w:t>eksperta od logiki rozmytej</w:t>
+      </w:r>
+      <w:r>
+        <w:t xml:space="preserve">. Prowadzi od koncepcji, przez implementację, aż po analizę i debugowanie — typowo edukacyjny i projektowy </w:t>
       </w:r>
     </w:p>
     <w:p>
       <w:pPr>
         <w:pStyle w:val="Compact"/>
       </w:pPr>
+      <w:r>
+        <w:t>https://github.com/JustFiesta/fuzzy-systems/blob/main/src/prompts/1/starter-context.txt</w:t>
+      </w:r>
+    </w:p>
+    <w:p>
+      <w:pPr>
+        <w:pStyle w:val="Compact"/>
+      </w:pPr>
+      <w:r>
+        <w:pict w14:anchorId="4C6D4C1D">
+          <v:rect id="_x0000_i1037" style="width:0;height:1.5pt" o:hralign="center" o:hrstd="t" o:hr="t" fillcolor="#a0a0a0" stroked="f"/>
+        </w:pict>
+      </w:r>
+    </w:p>
+    <w:p>
+      <w:pPr>
+        <w:pStyle w:val="Compact"/>
+        <w:rPr>
+          <w:b/>
+          <w:bCs/>
+          <w:lang w:val="en-US"/>
+        </w:rPr>
+      </w:pPr>
+      <w:r>
+        <w:rPr>
+          <w:b/>
+          <w:bCs/>
+          <w:lang w:val="en-US"/>
+        </w:rPr>
+        <w:t xml:space="preserve">6. UI enhancements / </w:t>
+      </w:r>
       <w:proofErr w:type="spellStart"/>
       <w:r>
+        <w:rPr>
+          <w:b/>
+          <w:bCs/>
+          <w:lang w:val="en-US"/>
+        </w:rPr>
+        <w:t>optymalizacja</w:t>
+      </w:r>
+      <w:proofErr w:type="spellEnd"/>
+      <w:r>
+        <w:rPr>
+          <w:b/>
+          <w:bCs/>
+          <w:lang w:val="en-US"/>
+        </w:rPr>
+        <w:t xml:space="preserve"> (ui_enhancements.txt)</w:t>
+      </w:r>
+    </w:p>
+    <w:p>
+      <w:pPr>
+        <w:pStyle w:val="Compact"/>
+      </w:pPr>
+      <w:proofErr w:type="spellStart"/>
+      <w:r>
         <w:t>Prompt</w:t>
       </w:r>
       <w:proofErr w:type="spellEnd"/>
       <w:r>
-        <w:t xml:space="preserve">-mentor, który ustawia </w:t>
+        <w:t xml:space="preserve"> stricte </w:t>
+      </w:r>
+      <w:r>
+        <w:rPr>
+          <w:b/>
+          <w:bCs/>
+        </w:rPr>
+        <w:t>teoretyczny</w:t>
+      </w:r>
+      <w:r>
+        <w:t xml:space="preserve">: dotyczy poprawy </w:t>
       </w:r>
       <w:proofErr w:type="spellStart"/>
       <w:r>
-        <w:t>chatbota</w:t>
+        <w:t>responsywności</w:t>
       </w:r>
       <w:proofErr w:type="spellEnd"/>
       <w:r>
-        <w:t xml:space="preserve"> jako </w:t>
-      </w:r>
-      <w:r>
-        <w:rPr>
-          <w:b/>
-          <w:bCs/>
-        </w:rPr>
-        <w:t>eksperta od logiki rozmytej</w:t>
-      </w:r>
-      <w:r>
-        <w:t xml:space="preserve">. Prowadzi od koncepcji, przez implementację, aż po analizę i debugowanie — typowo edukacyjny i projektowy </w:t>
+        <w:t xml:space="preserve"> UI oraz sposobów dystrybucji aplikacji (desktop, </w:t>
+      </w:r>
+      <w:proofErr w:type="spellStart"/>
+      <w:r>
+        <w:t>docker</w:t>
+      </w:r>
+      <w:proofErr w:type="spellEnd"/>
+      <w:r>
+        <w:t xml:space="preserve">, alternatywy). Bez kodu — same koncepcje do wyboru </w:t>
       </w:r>
     </w:p>
     <w:p>
@@ -9007,7 +9034,7 @@
         <w:pStyle w:val="Compact"/>
       </w:pPr>
       <w:r>
-        <w:t>https://github.com/JustFiesta/fuzzy-systems/blob/main/src/prompts/1/starter-context.txt</w:t>
+        <w:t>https://github.com/JustFiesta/fuzzy-systems/tree/main/src/prompts/3</w:t>
       </w:r>
     </w:p>
     <w:p>
@@ -9015,97 +9042,8 @@
         <w:pStyle w:val="Compact"/>
       </w:pPr>
       <w:r>
-        <w:pict w14:anchorId="4C6D4C1D">
-          <v:rect id="_x0000_i1203" style="width:0;height:1.5pt" o:hralign="center" o:hrstd="t" o:hr="t" fillcolor="#a0a0a0" stroked="f"/>
-        </w:pict>
-      </w:r>
-    </w:p>
-    <w:p>
-      <w:pPr>
-        <w:pStyle w:val="Compact"/>
-        <w:rPr>
-          <w:b/>
-          <w:bCs/>
-        </w:rPr>
-      </w:pPr>
-      <w:r>
-        <w:rPr>
-          <w:b/>
-          <w:bCs/>
-        </w:rPr>
-        <w:t xml:space="preserve">6. UI </w:t>
-      </w:r>
-      <w:proofErr w:type="spellStart"/>
-      <w:r>
-        <w:rPr>
-          <w:b/>
-          <w:bCs/>
-        </w:rPr>
-        <w:t>enhancements</w:t>
-      </w:r>
-      <w:proofErr w:type="spellEnd"/>
-      <w:r>
-        <w:rPr>
-          <w:b/>
-          <w:bCs/>
-        </w:rPr>
-        <w:t xml:space="preserve"> / optymalizacja (ui_enhancements.txt)</w:t>
-      </w:r>
-    </w:p>
-    <w:p>
-      <w:pPr>
-        <w:pStyle w:val="Compact"/>
-      </w:pPr>
-      <w:proofErr w:type="spellStart"/>
-      <w:r>
-        <w:t>Prompt</w:t>
-      </w:r>
-      <w:proofErr w:type="spellEnd"/>
-      <w:r>
-        <w:t xml:space="preserve"> stricte </w:t>
-      </w:r>
-      <w:r>
-        <w:rPr>
-          <w:b/>
-          <w:bCs/>
-        </w:rPr>
-        <w:t>teoretyczny</w:t>
-      </w:r>
-      <w:r>
-        <w:t xml:space="preserve">: dotyczy poprawy </w:t>
-      </w:r>
-      <w:proofErr w:type="spellStart"/>
-      <w:r>
-        <w:t>responsywności</w:t>
-      </w:r>
-      <w:proofErr w:type="spellEnd"/>
-      <w:r>
-        <w:t xml:space="preserve"> UI oraz sposobów dystrybucji aplikacji (desktop, </w:t>
-      </w:r>
-      <w:proofErr w:type="spellStart"/>
-      <w:r>
-        <w:t>docker</w:t>
-      </w:r>
-      <w:proofErr w:type="spellEnd"/>
-      <w:r>
-        <w:t xml:space="preserve">, alternatywy). Bez kodu — same koncepcje do wyboru </w:t>
-      </w:r>
-    </w:p>
-    <w:p>
-      <w:pPr>
-        <w:pStyle w:val="Compact"/>
-      </w:pPr>
-      <w:r>
-        <w:t>https://github.com/JustFiesta/fuzzy-systems/tree/main/src/prompts/3</w:t>
-      </w:r>
-    </w:p>
-    <w:p>
-      <w:pPr>
-        <w:pStyle w:val="Compact"/>
-      </w:pPr>
-      <w:r>
         <w:pict w14:anchorId="180DCFBA">
-          <v:rect id="_x0000_i1204" style="width:0;height:1.5pt" o:hralign="center" o:hrstd="t" o:hr="t" fillcolor="#a0a0a0" stroked="f"/>
+          <v:rect id="_x0000_i1038" style="width:0;height:1.5pt" o:hralign="center" o:hrstd="t" o:hr="t" fillcolor="#a0a0a0" stroked="f"/>
         </w:pict>
       </w:r>
     </w:p>
@@ -20138,6 +20076,7 @@
   <w:style w:type="character" w:default="1" w:styleId="Domylnaczcionkaakapitu">
     <w:name w:val="Default Paragraph Font"/>
     <w:uiPriority w:val="1"/>
+    <w:semiHidden/>
     <w:unhideWhenUsed/>
   </w:style>
   <w:style w:type="table" w:default="1" w:styleId="Standardowy">
